--- a/Code/FinalInstallationGuide.docx
+++ b/Code/FinalInstallationGuide.docx
@@ -1,6 +1,6 @@
 
 <file path=word/document.xml><?xml version="1.0" encoding="utf-8"?>
-<w:document xmlns:wpc="http://schemas.microsoft.com/office/word/2010/wordprocessingCanvas" xmlns:mc="http://schemas.openxmlformats.org/markup-compatibility/2006" xmlns:o="urn:schemas-microsoft-com:office:office" xmlns:r="http://schemas.openxmlformats.org/officeDocument/2006/relationships" xmlns:m="http://schemas.openxmlformats.org/officeDocument/2006/math" xmlns:v="urn:schemas-microsoft-com:vml" xmlns:wp14="http://schemas.microsoft.com/office/word/2010/wordprocessingDrawing" xmlns:wp="http://schemas.openxmlformats.org/drawingml/2006/wordprocessingDrawing" xmlns:w10="urn:schemas-microsoft-com:office:word" xmlns:w="http://schemas.openxmlformats.org/wordprocessingml/2006/main" xmlns:w14="http://schemas.microsoft.com/office/word/2010/wordml" xmlns:w15="http://schemas.microsoft.com/office/word/2012/wordml" xmlns:wpg="http://schemas.microsoft.com/office/word/2010/wordprocessingGroup" xmlns:wpi="http://schemas.microsoft.com/office/word/2010/wordprocessingInk" xmlns:wne="http://schemas.microsoft.com/office/word/2006/wordml" xmlns:wps="http://schemas.microsoft.com/office/word/2010/wordprocessingShape" mc:Ignorable="w14 w15 wp14">
+<w:document xmlns:wpc="http://schemas.microsoft.com/office/word/2010/wordprocessingCanvas" xmlns:mc="http://schemas.openxmlformats.org/markup-compatibility/2006" xmlns:o="urn:schemas-microsoft-com:office:office" xmlns:r="http://schemas.openxmlformats.org/officeDocument/2006/relationships" xmlns:m="http://schemas.openxmlformats.org/officeDocument/2006/math" xmlns:v="urn:schemas-microsoft-com:vml" xmlns:wp14="http://schemas.microsoft.com/office/word/2010/wordprocessingDrawing" xmlns:wp="http://schemas.openxmlformats.org/drawingml/2006/wordprocessingDrawing" xmlns:w10="urn:schemas-microsoft-com:office:word" xmlns:w="http://schemas.openxmlformats.org/wordprocessingml/2006/main" xmlns:w14="http://schemas.microsoft.com/office/word/2010/wordml" xmlns:wpg="http://schemas.microsoft.com/office/word/2010/wordprocessingGroup" xmlns:wpi="http://schemas.microsoft.com/office/word/2010/wordprocessingInk" xmlns:wne="http://schemas.microsoft.com/office/word/2006/wordml" xmlns:wps="http://schemas.microsoft.com/office/word/2010/wordprocessingShape" mc:Ignorable="w14 wp14">
   <w:body>
     <w:sdt>
       <w:sdtPr>
@@ -15,6 +15,7 @@
           <w:docPartUnique/>
         </w:docPartObj>
       </w:sdtPr>
+      <w:sdtEndPr/>
       <w:sdtContent>
         <w:tbl>
           <w:tblPr>
@@ -23,7 +24,7 @@
             <w:tblLook w:val="04A0" w:firstRow="1" w:lastRow="0" w:firstColumn="1" w:lastColumn="0" w:noHBand="0" w:noVBand="1"/>
           </w:tblPr>
           <w:tblGrid>
-            <w:gridCol w:w="9360"/>
+            <w:gridCol w:w="9576"/>
           </w:tblGrid>
           <w:tr>
             <w:trPr>
@@ -42,6 +43,7 @@
                 <w:dataBinding w:prefixMappings="xmlns:ns0='http://schemas.openxmlformats.org/officeDocument/2006/extended-properties'" w:xpath="/ns0:Properties[1]/ns0:Company[1]" w:storeItemID="{6668398D-A668-4E3E-A5EB-62B293D839F1}"/>
                 <w:text/>
               </w:sdtPr>
+              <w:sdtEndPr/>
               <w:sdtContent>
                 <w:tc>
                   <w:tcPr>
@@ -88,6 +90,7 @@
                 <w:dataBinding w:prefixMappings="xmlns:ns0='http://schemas.openxmlformats.org/package/2006/metadata/core-properties' xmlns:ns1='http://purl.org/dc/elements/1.1/'" w:xpath="/ns0:coreProperties[1]/ns1:title[1]" w:storeItemID="{6C3C8BC8-F283-45AE-878A-BAB7291924A1}"/>
                 <w:text/>
               </w:sdtPr>
+              <w:sdtEndPr/>
               <w:sdtContent>
                 <w:tc>
                   <w:tcPr>
@@ -142,6 +145,7 @@
                 <w:dataBinding w:prefixMappings="xmlns:ns0='http://schemas.openxmlformats.org/package/2006/metadata/core-properties' xmlns:ns1='http://purl.org/dc/elements/1.1/'" w:xpath="/ns0:coreProperties[1]/ns1:subject[1]" w:storeItemID="{6C3C8BC8-F283-45AE-878A-BAB7291924A1}"/>
                 <w:text/>
               </w:sdtPr>
+              <w:sdtEndPr/>
               <w:sdtContent>
                 <w:tc>
                   <w:tcPr>
@@ -263,6 +267,7 @@
                 <w:dataBinding w:prefixMappings="xmlns:ns0='http://schemas.openxmlformats.org/package/2006/metadata/core-properties' xmlns:ns1='http://purl.org/dc/elements/1.1/'" w:xpath="/ns0:coreProperties[1]/ns1:creator[1]" w:storeItemID="{6C3C8BC8-F283-45AE-878A-BAB7291924A1}"/>
                 <w:text/>
               </w:sdtPr>
+              <w:sdtEndPr/>
               <w:sdtContent>
                 <w:tc>
                   <w:tcPr>
@@ -313,6 +318,7 @@
                   <w:calendar w:val="gregorian"/>
                 </w:date>
               </w:sdtPr>
+              <w:sdtEndPr/>
               <w:sdtContent>
                 <w:tc>
                   <w:tcPr>
@@ -352,7 +358,7 @@
             <w:tblLook w:val="04A0" w:firstRow="1" w:lastRow="0" w:firstColumn="1" w:lastColumn="0" w:noHBand="0" w:noVBand="1"/>
           </w:tblPr>
           <w:tblGrid>
-            <w:gridCol w:w="9360"/>
+            <w:gridCol w:w="9576"/>
           </w:tblGrid>
           <w:tr>
             <w:tc>
@@ -428,6 +434,7 @@
           <w:docPartUnique/>
         </w:docPartObj>
       </w:sdtPr>
+      <w:sdtEndPr/>
       <w:sdtContent>
         <w:p>
           <w:pPr>
@@ -1402,8 +1409,6 @@
       <w:r>
         <w:br w:type="page"/>
       </w:r>
-      <w:bookmarkStart w:id="1" w:name="_GoBack"/>
-      <w:bookmarkEnd w:id="1"/>
     </w:p>
     <w:p>
       <w:pPr>
@@ -1413,12 +1418,12 @@
           <w:numId w:val="1"/>
         </w:numPr>
       </w:pPr>
-      <w:bookmarkStart w:id="2" w:name="_Toc416094779"/>
+      <w:bookmarkStart w:id="1" w:name="_Toc416094779"/>
       <w:r>
         <w:lastRenderedPageBreak/>
         <w:t>Introduction</w:t>
       </w:r>
-      <w:bookmarkEnd w:id="2"/>
+      <w:bookmarkEnd w:id="1"/>
     </w:p>
     <w:p>
       <w:r>
@@ -1441,26 +1446,26 @@
           <w:numId w:val="1"/>
         </w:numPr>
       </w:pPr>
-      <w:bookmarkStart w:id="3" w:name="_Toc416094780"/>
+      <w:bookmarkStart w:id="2" w:name="_Toc416094780"/>
       <w:r>
         <w:lastRenderedPageBreak/>
         <w:t>Installation</w:t>
       </w:r>
-      <w:bookmarkEnd w:id="3"/>
-    </w:p>
-    <w:p>
-      <w:pPr>
-        <w:pStyle w:val="ListParagraph"/>
-        <w:ind w:left="360"/>
-      </w:pPr>
-      <w:bookmarkStart w:id="4" w:name="_Toc416094781"/>
+      <w:bookmarkEnd w:id="2"/>
+    </w:p>
+    <w:p>
+      <w:pPr>
+        <w:pStyle w:val="ListParagraph"/>
+        <w:ind w:left="360"/>
+      </w:pPr>
+      <w:bookmarkStart w:id="3" w:name="_Toc416094781"/>
       <w:r>
         <w:rPr>
           <w:rStyle w:val="Heading2Char"/>
         </w:rPr>
         <w:t>2.1 install Apache2</w:t>
       </w:r>
-      <w:bookmarkEnd w:id="4"/>
+      <w:bookmarkEnd w:id="3"/>
       <w:r>
         <w:rPr>
           <w:rStyle w:val="Heading2Char"/>
@@ -1468,25 +1473,231 @@
         <w:br/>
       </w:r>
       <w:r>
-        <w:t>Apache is the web server</w:t>
-      </w:r>
+        <w:t xml:space="preserve">Apache is the web server. </w:t>
+      </w:r>
+      <w:r>
+        <w:t xml:space="preserve">Apache is a freely available Web server that is distributed under an "open source" license. Version 2.0 runs on most UNIX-based operating systems (such as Linux, Solaris, Digital UNIX, and AIX), on other UNIX/POSIX-derived systems (such as Rhapsody, BeOS, and BS2000/OSD), on </w:t>
+      </w:r>
+      <w:proofErr w:type="spellStart"/>
+      <w:r>
+        <w:t>AmigaOS</w:t>
+      </w:r>
+      <w:proofErr w:type="spellEnd"/>
+      <w:r>
+        <w:t>, and on Windows 2000.</w:t>
+      </w:r>
+    </w:p>
+    <w:p>
+      <w:pPr>
+        <w:pStyle w:val="ListParagraph"/>
+        <w:ind w:left="360"/>
+      </w:pPr>
+    </w:p>
+    <w:p>
+      <w:pPr>
+        <w:pStyle w:val="ListParagraph"/>
+        <w:ind w:left="360"/>
+      </w:pPr>
+      <w:proofErr w:type="gramStart"/>
+      <w:r>
+        <w:t>to</w:t>
+      </w:r>
+      <w:proofErr w:type="gramEnd"/>
+      <w:r>
+        <w:t xml:space="preserve"> install apache, use:</w:t>
+      </w:r>
+    </w:p>
+    <w:p>
+      <w:pPr>
+        <w:pStyle w:val="ListParagraph"/>
+        <w:ind w:left="360"/>
+      </w:pPr>
+      <w:proofErr w:type="spellStart"/>
+      <w:proofErr w:type="gramStart"/>
+      <w:r>
+        <w:t>sudo</w:t>
+      </w:r>
+      <w:proofErr w:type="spellEnd"/>
+      <w:proofErr w:type="gramEnd"/>
+      <w:r>
+        <w:t xml:space="preserve"> apt-get install apache2</w:t>
+      </w:r>
+    </w:p>
+    <w:p>
+      <w:pPr>
+        <w:pStyle w:val="Heading2"/>
+        <w:ind w:left="360"/>
+      </w:pPr>
+      <w:bookmarkStart w:id="4" w:name="_Toc416094782"/>
+      <w:r>
+        <w:t>2.2 Install php5</w:t>
+      </w:r>
+      <w:bookmarkEnd w:id="4"/>
+    </w:p>
+    <w:p>
+      <w:pPr>
+        <w:pStyle w:val="ListParagraph"/>
+        <w:ind w:left="360"/>
+      </w:pPr>
+    </w:p>
+    <w:p>
+      <w:pPr>
+        <w:pStyle w:val="ListParagraph"/>
+        <w:ind w:left="360"/>
+      </w:pPr>
+      <w:r>
+        <w:t>PHP (recursive acronym for PHP: Hypertext Preprocessor) is a widely-used open source general-purpose scripting language that is especially suited for web development and can be embedded into HTML.</w:t>
+      </w:r>
+    </w:p>
+    <w:p>
+      <w:pPr>
+        <w:pStyle w:val="ListParagraph"/>
+        <w:ind w:left="360"/>
+      </w:pPr>
+    </w:p>
+    <w:p>
+      <w:pPr>
+        <w:pStyle w:val="ListParagraph"/>
+        <w:ind w:left="360"/>
+      </w:pPr>
+      <w:r>
+        <w:t xml:space="preserve">Note: because you have already install Apache, the </w:t>
+      </w:r>
+      <w:proofErr w:type="spellStart"/>
+      <w:r>
+        <w:t>php</w:t>
+      </w:r>
+      <w:proofErr w:type="spellEnd"/>
+      <w:r>
+        <w:t xml:space="preserve"> will detect that Apache is already installed and it will install the </w:t>
+      </w:r>
+      <w:proofErr w:type="spellStart"/>
+      <w:r>
+        <w:t>php</w:t>
+      </w:r>
+      <w:proofErr w:type="spellEnd"/>
+      <w:r>
+        <w:t xml:space="preserve"> module for Apache. This is the reason why it is important to keep the order</w:t>
+      </w:r>
+    </w:p>
+    <w:p>
+      <w:pPr>
+        <w:pStyle w:val="ListParagraph"/>
+        <w:ind w:left="360"/>
+      </w:pPr>
+    </w:p>
+    <w:p>
+      <w:pPr>
+        <w:pStyle w:val="ListParagraph"/>
+        <w:ind w:left="360"/>
+      </w:pPr>
+      <w:proofErr w:type="gramStart"/>
+      <w:r>
+        <w:t>to</w:t>
+      </w:r>
+      <w:proofErr w:type="gramEnd"/>
+      <w:r>
+        <w:t xml:space="preserve"> install </w:t>
+      </w:r>
+      <w:proofErr w:type="spellStart"/>
+      <w:r>
+        <w:t>php</w:t>
+      </w:r>
+      <w:proofErr w:type="spellEnd"/>
+      <w:r>
+        <w:t xml:space="preserve"> use:</w:t>
+      </w:r>
+    </w:p>
+    <w:p>
+      <w:pPr>
+        <w:pStyle w:val="ListParagraph"/>
+        <w:ind w:left="360"/>
+      </w:pPr>
+      <w:proofErr w:type="spellStart"/>
+      <w:proofErr w:type="gramStart"/>
+      <w:r>
+        <w:t>sudo</w:t>
+      </w:r>
+      <w:proofErr w:type="spellEnd"/>
+      <w:proofErr w:type="gramEnd"/>
+      <w:r>
+        <w:t xml:space="preserve"> apt-get install php5</w:t>
+      </w:r>
+    </w:p>
+    <w:p>
+      <w:pPr>
+        <w:pStyle w:val="Heading2"/>
+        <w:ind w:left="360"/>
+      </w:pPr>
+      <w:bookmarkStart w:id="5" w:name="_Toc416094783"/>
+      <w:r>
+        <w:t>2.3 PHP Additional module</w:t>
+      </w:r>
+      <w:bookmarkEnd w:id="5"/>
+    </w:p>
+    <w:p>
+      <w:pPr>
+        <w:pStyle w:val="ListParagraph"/>
+        <w:ind w:left="360"/>
+      </w:pPr>
+    </w:p>
+    <w:p>
+      <w:pPr>
+        <w:pStyle w:val="ListParagraph"/>
+        <w:ind w:left="360"/>
+      </w:pPr>
+      <w:proofErr w:type="gramStart"/>
+      <w:r>
+        <w:t>install</w:t>
+      </w:r>
+      <w:proofErr w:type="gramEnd"/>
+      <w:r>
+        <w:t xml:space="preserve"> </w:t>
+      </w:r>
+      <w:proofErr w:type="spellStart"/>
+      <w:r>
+        <w:t>mysql</w:t>
+      </w:r>
+      <w:proofErr w:type="spellEnd"/>
+      <w:r>
+        <w:t xml:space="preserve"> client for </w:t>
+      </w:r>
+      <w:proofErr w:type="spellStart"/>
+      <w:r>
+        <w:t>php</w:t>
+      </w:r>
+      <w:proofErr w:type="spellEnd"/>
+    </w:p>
+    <w:p>
+      <w:pPr>
+        <w:pStyle w:val="ListParagraph"/>
+        <w:ind w:left="360"/>
+      </w:pPr>
+    </w:p>
+    <w:p>
+      <w:pPr>
+        <w:pStyle w:val="ListParagraph"/>
+        <w:ind w:left="360"/>
+      </w:pPr>
+      <w:r>
+        <w:t xml:space="preserve">Note: PDO is been used in the application, but it is a feature that is installed by default in the </w:t>
+      </w:r>
+      <w:proofErr w:type="spellStart"/>
+      <w:r>
+        <w:t>php</w:t>
+      </w:r>
+      <w:proofErr w:type="spellEnd"/>
+      <w:r>
+        <w:t xml:space="preserve"> core. However, in this step is installed PDO for </w:t>
+      </w:r>
+      <w:proofErr w:type="spellStart"/>
+      <w:r>
+        <w:t>mysql</w:t>
+      </w:r>
+      <w:proofErr w:type="spellEnd"/>
       <w:r>
         <w:t>.</w:t>
       </w:r>
-      <w:r>
-        <w:t xml:space="preserve"> </w:t>
-      </w:r>
-      <w:r>
-        <w:t xml:space="preserve">Apache is a freely available Web server that is distributed under an "open source" license. Version 2.0 runs on most UNIX-based operating systems (such as Linux, Solaris, Digital UNIX, and AIX), on other UNIX/POSIX-derived systems (such as Rhapsody, BeOS, and BS2000/OSD), on </w:t>
-      </w:r>
-      <w:proofErr w:type="spellStart"/>
-      <w:r>
-        <w:t>AmigaOS</w:t>
-      </w:r>
-      <w:proofErr w:type="spellEnd"/>
-      <w:r>
-        <w:t>, and on Windows 2000.</w:t>
-      </w:r>
     </w:p>
     <w:p>
       <w:pPr>
@@ -1505,7 +1716,7 @@
       </w:r>
       <w:proofErr w:type="gramEnd"/>
       <w:r>
-        <w:t xml:space="preserve"> install apache, use:</w:t>
+        <w:t xml:space="preserve"> install this additional module use: </w:t>
       </w:r>
     </w:p>
     <w:p>
@@ -1521,68 +1732,33 @@
       <w:proofErr w:type="spellEnd"/>
       <w:proofErr w:type="gramEnd"/>
       <w:r>
-        <w:t xml:space="preserve"> apt-get install apache2</w:t>
-      </w:r>
+        <w:t xml:space="preserve"> apt-get install php5-mysql</w:t>
+      </w:r>
+    </w:p>
+    <w:p>
+      <w:pPr>
+        <w:pStyle w:val="ListParagraph"/>
+        <w:ind w:left="360"/>
+      </w:pPr>
     </w:p>
     <w:p>
       <w:pPr>
         <w:pStyle w:val="Heading2"/>
         <w:ind w:left="360"/>
       </w:pPr>
-      <w:bookmarkStart w:id="5" w:name="_Toc416094782"/>
-      <w:r>
-        <w:t>2.2 I</w:t>
-      </w:r>
-      <w:r>
-        <w:t>nstall php5</w:t>
-      </w:r>
-      <w:bookmarkEnd w:id="5"/>
-    </w:p>
-    <w:p>
-      <w:pPr>
-        <w:pStyle w:val="ListParagraph"/>
-        <w:ind w:left="360"/>
-      </w:pPr>
-    </w:p>
-    <w:p>
-      <w:pPr>
-        <w:pStyle w:val="ListParagraph"/>
-        <w:ind w:left="360"/>
-      </w:pPr>
-      <w:r>
-        <w:t>PHP (recursive acronym for PHP: Hypertext Preprocessor) is a widely-used open source general-purpose scripting language that is especially suited for web development and can be embedded into HTML.</w:t>
-      </w:r>
-    </w:p>
-    <w:p>
-      <w:pPr>
-        <w:pStyle w:val="ListParagraph"/>
-        <w:ind w:left="360"/>
-      </w:pPr>
-    </w:p>
-    <w:p>
-      <w:pPr>
-        <w:pStyle w:val="ListParagraph"/>
-        <w:ind w:left="360"/>
-      </w:pPr>
-      <w:r>
-        <w:t xml:space="preserve">Note: because you have already install Apache, the </w:t>
-      </w:r>
-      <w:proofErr w:type="spellStart"/>
-      <w:r>
-        <w:t>php</w:t>
-      </w:r>
-      <w:proofErr w:type="spellEnd"/>
-      <w:r>
-        <w:t xml:space="preserve"> will detect that Apache is already installed and it will install the </w:t>
-      </w:r>
-      <w:proofErr w:type="spellStart"/>
-      <w:r>
-        <w:t>php</w:t>
-      </w:r>
-      <w:proofErr w:type="spellEnd"/>
-      <w:r>
-        <w:t xml:space="preserve"> module for Apache. This is the reason why it is important to keep the order</w:t>
-      </w:r>
+      <w:bookmarkStart w:id="6" w:name="_Toc416094784"/>
+      <w:r>
+        <w:t xml:space="preserve">2.4 install </w:t>
+      </w:r>
+      <w:proofErr w:type="spellStart"/>
+      <w:r>
+        <w:t>mysql</w:t>
+      </w:r>
+      <w:proofErr w:type="spellEnd"/>
+      <w:r>
+        <w:t xml:space="preserve"> server</w:t>
+      </w:r>
+      <w:bookmarkEnd w:id="6"/>
     </w:p>
     <w:p>
       <w:pPr>
@@ -1605,11 +1781,11 @@
       </w:r>
       <w:proofErr w:type="spellStart"/>
       <w:r>
-        <w:t>php</w:t>
-      </w:r>
-      <w:proofErr w:type="spellEnd"/>
-      <w:r>
-        <w:t xml:space="preserve"> use:</w:t>
+        <w:t>mysql</w:t>
+      </w:r>
+      <w:proofErr w:type="spellEnd"/>
+      <w:r>
+        <w:t xml:space="preserve"> server use:</w:t>
       </w:r>
     </w:p>
     <w:p>
@@ -1625,41 +1801,31 @@
       <w:proofErr w:type="spellEnd"/>
       <w:proofErr w:type="gramEnd"/>
       <w:r>
-        <w:t xml:space="preserve"> apt-get install php5</w:t>
-      </w:r>
+        <w:t xml:space="preserve"> apt-get install </w:t>
+      </w:r>
+      <w:proofErr w:type="spellStart"/>
+      <w:r>
+        <w:t>mysql</w:t>
+      </w:r>
+      <w:proofErr w:type="spellEnd"/>
+      <w:r>
+        <w:t>-server</w:t>
+      </w:r>
+    </w:p>
+    <w:p>
+      <w:pPr>
+        <w:pStyle w:val="ListParagraph"/>
+        <w:ind w:left="360"/>
+      </w:pPr>
     </w:p>
     <w:p>
       <w:pPr>
         <w:pStyle w:val="Heading2"/>
         <w:ind w:left="360"/>
       </w:pPr>
-      <w:bookmarkStart w:id="6" w:name="_Toc416094783"/>
-      <w:r>
-        <w:t xml:space="preserve">2.3 </w:t>
-      </w:r>
-      <w:r>
-        <w:t>PHP Additional module</w:t>
-      </w:r>
-      <w:bookmarkEnd w:id="6"/>
-    </w:p>
-    <w:p>
-      <w:pPr>
-        <w:pStyle w:val="ListParagraph"/>
-        <w:ind w:left="360"/>
-      </w:pPr>
-    </w:p>
-    <w:p>
-      <w:pPr>
-        <w:pStyle w:val="ListParagraph"/>
-        <w:ind w:left="360"/>
-      </w:pPr>
-      <w:proofErr w:type="gramStart"/>
-      <w:r>
-        <w:t>install</w:t>
-      </w:r>
-      <w:proofErr w:type="gramEnd"/>
-      <w:r>
-        <w:t xml:space="preserve"> </w:t>
+      <w:bookmarkStart w:id="7" w:name="_Toc416094785"/>
+      <w:r>
+        <w:t xml:space="preserve">2.5 install </w:t>
       </w:r>
       <w:proofErr w:type="spellStart"/>
       <w:r>
@@ -1667,188 +1833,9 @@
       </w:r>
       <w:proofErr w:type="spellEnd"/>
       <w:r>
-        <w:t xml:space="preserve"> client for </w:t>
-      </w:r>
-      <w:proofErr w:type="spellStart"/>
-      <w:r>
-        <w:t>php</w:t>
-      </w:r>
-      <w:proofErr w:type="spellEnd"/>
-    </w:p>
-    <w:p>
-      <w:pPr>
-        <w:pStyle w:val="ListParagraph"/>
-        <w:ind w:left="360"/>
-      </w:pPr>
-    </w:p>
-    <w:p>
-      <w:pPr>
-        <w:pStyle w:val="ListParagraph"/>
-        <w:ind w:left="360"/>
-      </w:pPr>
-      <w:r>
-        <w:t xml:space="preserve">Note: PDO is been used in the application, but it is a feature that is installed by default in the </w:t>
-      </w:r>
-      <w:proofErr w:type="spellStart"/>
-      <w:r>
-        <w:t>php</w:t>
-      </w:r>
-      <w:proofErr w:type="spellEnd"/>
-      <w:r>
-        <w:t xml:space="preserve"> core. However, in this step is installed PDO for </w:t>
-      </w:r>
-      <w:proofErr w:type="spellStart"/>
-      <w:r>
-        <w:t>mysql</w:t>
-      </w:r>
-      <w:proofErr w:type="spellEnd"/>
-      <w:r>
-        <w:t>.</w:t>
-      </w:r>
-    </w:p>
-    <w:p>
-      <w:pPr>
-        <w:pStyle w:val="ListParagraph"/>
-        <w:ind w:left="360"/>
-      </w:pPr>
-    </w:p>
-    <w:p>
-      <w:pPr>
-        <w:pStyle w:val="ListParagraph"/>
-        <w:ind w:left="360"/>
-      </w:pPr>
-      <w:proofErr w:type="gramStart"/>
-      <w:r>
-        <w:t>to</w:t>
-      </w:r>
-      <w:proofErr w:type="gramEnd"/>
-      <w:r>
-        <w:t xml:space="preserve"> install this additional module use: </w:t>
-      </w:r>
-    </w:p>
-    <w:p>
-      <w:pPr>
-        <w:pStyle w:val="ListParagraph"/>
-        <w:ind w:left="360"/>
-      </w:pPr>
-      <w:proofErr w:type="spellStart"/>
-      <w:proofErr w:type="gramStart"/>
-      <w:r>
-        <w:t>sudo</w:t>
-      </w:r>
-      <w:proofErr w:type="spellEnd"/>
-      <w:proofErr w:type="gramEnd"/>
-      <w:r>
-        <w:t xml:space="preserve"> apt-get install php5-mysql</w:t>
-      </w:r>
-    </w:p>
-    <w:p>
-      <w:pPr>
-        <w:pStyle w:val="ListParagraph"/>
-        <w:ind w:left="360"/>
-      </w:pPr>
-    </w:p>
-    <w:p>
-      <w:pPr>
-        <w:pStyle w:val="Heading2"/>
-        <w:ind w:left="360"/>
-      </w:pPr>
-      <w:bookmarkStart w:id="7" w:name="_Toc416094784"/>
-      <w:r>
-        <w:t xml:space="preserve">2.4 </w:t>
-      </w:r>
-      <w:r>
-        <w:t xml:space="preserve">install </w:t>
-      </w:r>
-      <w:proofErr w:type="spellStart"/>
-      <w:r>
-        <w:t>mysql</w:t>
-      </w:r>
-      <w:proofErr w:type="spellEnd"/>
-      <w:r>
-        <w:t xml:space="preserve"> server</w:t>
+        <w:t xml:space="preserve"> client:</w:t>
       </w:r>
       <w:bookmarkEnd w:id="7"/>
-    </w:p>
-    <w:p>
-      <w:pPr>
-        <w:pStyle w:val="ListParagraph"/>
-        <w:ind w:left="360"/>
-      </w:pPr>
-    </w:p>
-    <w:p>
-      <w:pPr>
-        <w:pStyle w:val="ListParagraph"/>
-        <w:ind w:left="360"/>
-      </w:pPr>
-      <w:proofErr w:type="gramStart"/>
-      <w:r>
-        <w:t>to</w:t>
-      </w:r>
-      <w:proofErr w:type="gramEnd"/>
-      <w:r>
-        <w:t xml:space="preserve"> install </w:t>
-      </w:r>
-      <w:proofErr w:type="spellStart"/>
-      <w:r>
-        <w:t>mysql</w:t>
-      </w:r>
-      <w:proofErr w:type="spellEnd"/>
-      <w:r>
-        <w:t xml:space="preserve"> server use:</w:t>
-      </w:r>
-    </w:p>
-    <w:p>
-      <w:pPr>
-        <w:pStyle w:val="ListParagraph"/>
-        <w:ind w:left="360"/>
-      </w:pPr>
-      <w:proofErr w:type="spellStart"/>
-      <w:proofErr w:type="gramStart"/>
-      <w:r>
-        <w:t>sudo</w:t>
-      </w:r>
-      <w:proofErr w:type="spellEnd"/>
-      <w:proofErr w:type="gramEnd"/>
-      <w:r>
-        <w:t xml:space="preserve"> apt-get install </w:t>
-      </w:r>
-      <w:proofErr w:type="spellStart"/>
-      <w:r>
-        <w:t>mysql</w:t>
-      </w:r>
-      <w:proofErr w:type="spellEnd"/>
-      <w:r>
-        <w:t>-server</w:t>
-      </w:r>
-    </w:p>
-    <w:p>
-      <w:pPr>
-        <w:pStyle w:val="ListParagraph"/>
-        <w:ind w:left="360"/>
-      </w:pPr>
-    </w:p>
-    <w:p>
-      <w:pPr>
-        <w:pStyle w:val="Heading2"/>
-        <w:ind w:left="360"/>
-      </w:pPr>
-      <w:bookmarkStart w:id="8" w:name="_Toc416094785"/>
-      <w:r>
-        <w:t xml:space="preserve">2.5 </w:t>
-      </w:r>
-      <w:r>
-        <w:t xml:space="preserve">install </w:t>
-      </w:r>
-      <w:proofErr w:type="spellStart"/>
-      <w:r>
-        <w:t>mysql</w:t>
-      </w:r>
-      <w:proofErr w:type="spellEnd"/>
-      <w:r>
-        <w:t xml:space="preserve"> client:</w:t>
-      </w:r>
-      <w:bookmarkEnd w:id="8"/>
     </w:p>
     <w:p>
       <w:pPr>
@@ -1931,10 +1918,83 @@
         <w:pStyle w:val="Heading2"/>
         <w:ind w:left="360"/>
       </w:pPr>
-      <w:bookmarkStart w:id="9" w:name="_Toc416094786"/>
-      <w:r>
-        <w:t>2.6</w:t>
-      </w:r>
+      <w:bookmarkStart w:id="8" w:name="_Toc416094786"/>
+      <w:r>
+        <w:t xml:space="preserve">2.6 install </w:t>
+      </w:r>
+      <w:proofErr w:type="spellStart"/>
+      <w:r>
+        <w:t>git</w:t>
+      </w:r>
+      <w:bookmarkEnd w:id="8"/>
+      <w:proofErr w:type="spellEnd"/>
+      <w:r>
+        <w:t xml:space="preserve"> </w:t>
+      </w:r>
+    </w:p>
+    <w:p>
+      <w:pPr>
+        <w:pStyle w:val="ListParagraph"/>
+        <w:ind w:left="360"/>
+      </w:pPr>
+      <w:proofErr w:type="spellStart"/>
+      <w:r>
+        <w:t>Git</w:t>
+      </w:r>
+      <w:proofErr w:type="spellEnd"/>
+      <w:r>
+        <w:t xml:space="preserve"> is used to access </w:t>
+      </w:r>
+      <w:proofErr w:type="spellStart"/>
+      <w:r>
+        <w:t>github</w:t>
+      </w:r>
+      <w:proofErr w:type="spellEnd"/>
+      <w:r>
+        <w:t xml:space="preserve"> server which is the versioning system for the code.</w:t>
+      </w:r>
+    </w:p>
+    <w:p>
+      <w:pPr>
+        <w:pStyle w:val="ListParagraph"/>
+        <w:ind w:left="360"/>
+      </w:pPr>
+    </w:p>
+    <w:p>
+      <w:pPr>
+        <w:pStyle w:val="ListParagraph"/>
+        <w:ind w:left="360"/>
+      </w:pPr>
+      <w:r>
+        <w:t xml:space="preserve">Note: this step is also optional to synchronize the code with the </w:t>
+      </w:r>
+      <w:proofErr w:type="spellStart"/>
+      <w:r>
+        <w:t>github</w:t>
+      </w:r>
+      <w:proofErr w:type="spellEnd"/>
+      <w:r>
+        <w:t xml:space="preserve"> repository in case changes will be made to it. To check how to use </w:t>
+      </w:r>
+      <w:proofErr w:type="spellStart"/>
+      <w:r>
+        <w:t>git</w:t>
+      </w:r>
+      <w:proofErr w:type="spellEnd"/>
+      <w:r>
+        <w:t>, check manuals online.</w:t>
+      </w:r>
+    </w:p>
+    <w:p>
+      <w:pPr>
+        <w:pStyle w:val="ListParagraph"/>
+        <w:ind w:left="360"/>
+      </w:pPr>
+      <w:proofErr w:type="gramStart"/>
+      <w:r>
+        <w:t>to</w:t>
+      </w:r>
+      <w:proofErr w:type="gramEnd"/>
       <w:r>
         <w:t xml:space="preserve"> install </w:t>
       </w:r>
@@ -1942,8 +2002,56 @@
       <w:r>
         <w:t>git</w:t>
       </w:r>
+      <w:proofErr w:type="spellEnd"/>
+      <w:r>
+        <w:t xml:space="preserve"> use:</w:t>
+      </w:r>
+    </w:p>
+    <w:p>
+      <w:pPr>
+        <w:pStyle w:val="ListParagraph"/>
+        <w:ind w:left="360"/>
+      </w:pPr>
+      <w:proofErr w:type="spellStart"/>
+      <w:proofErr w:type="gramStart"/>
+      <w:r>
+        <w:t>sudo</w:t>
+      </w:r>
+      <w:proofErr w:type="spellEnd"/>
+      <w:proofErr w:type="gramEnd"/>
+      <w:r>
+        <w:t xml:space="preserve"> apt-get install </w:t>
+      </w:r>
+      <w:proofErr w:type="spellStart"/>
+      <w:r>
+        <w:t>git</w:t>
+      </w:r>
+      <w:proofErr w:type="spellEnd"/>
+    </w:p>
+    <w:p>
+      <w:pPr>
+        <w:pStyle w:val="ListParagraph"/>
+        <w:ind w:left="360"/>
+      </w:pPr>
+    </w:p>
+    <w:p>
+      <w:pPr>
+        <w:pStyle w:val="Heading2"/>
+        <w:ind w:left="360"/>
+      </w:pPr>
+      <w:bookmarkStart w:id="9" w:name="_Toc416094787"/>
+      <w:r>
+        <w:t xml:space="preserve">2.7 install </w:t>
+      </w:r>
+      <w:proofErr w:type="spellStart"/>
+      <w:r>
+        <w:t>sendMail</w:t>
+      </w:r>
+      <w:proofErr w:type="spellEnd"/>
+      <w:r>
+        <w:t>,</w:t>
+      </w:r>
       <w:bookmarkEnd w:id="9"/>
-      <w:proofErr w:type="spellEnd"/>
       <w:r>
         <w:t xml:space="preserve"> </w:t>
       </w:r>
@@ -1955,53 +2063,42 @@
       </w:pPr>
       <w:proofErr w:type="spellStart"/>
       <w:r>
-        <w:t>Git</w:t>
-      </w:r>
-      <w:proofErr w:type="spellEnd"/>
-      <w:r>
-        <w:t xml:space="preserve"> is used </w:t>
-      </w:r>
-      <w:r>
-        <w:t xml:space="preserve">to access </w:t>
-      </w:r>
-      <w:proofErr w:type="spellStart"/>
-      <w:r>
-        <w:t>github</w:t>
-      </w:r>
-      <w:proofErr w:type="spellEnd"/>
-      <w:r>
-        <w:t xml:space="preserve"> server which is the versioning system for the code.</w:t>
-      </w:r>
-    </w:p>
-    <w:p>
-      <w:pPr>
-        <w:pStyle w:val="ListParagraph"/>
-        <w:ind w:left="360"/>
-      </w:pPr>
-    </w:p>
-    <w:p>
-      <w:pPr>
-        <w:pStyle w:val="ListParagraph"/>
-        <w:ind w:left="360"/>
-      </w:pPr>
-      <w:r>
-        <w:t xml:space="preserve">Note: this step is also optional to synchronize the code with the </w:t>
-      </w:r>
-      <w:proofErr w:type="spellStart"/>
-      <w:r>
-        <w:t>github</w:t>
-      </w:r>
-      <w:proofErr w:type="spellEnd"/>
-      <w:r>
-        <w:t xml:space="preserve"> repository in case changes will be made to it. To check how to use </w:t>
-      </w:r>
-      <w:proofErr w:type="spellStart"/>
-      <w:r>
-        <w:t>git</w:t>
-      </w:r>
-      <w:proofErr w:type="spellEnd"/>
-      <w:r>
-        <w:t>, check manuals online.</w:t>
+        <w:t>SendMail</w:t>
+      </w:r>
+      <w:proofErr w:type="spellEnd"/>
+      <w:r>
+        <w:t xml:space="preserve"> is a MTA, which is a Mail Transport Agent.</w:t>
+      </w:r>
+    </w:p>
+    <w:p>
+      <w:pPr>
+        <w:pStyle w:val="ListParagraph"/>
+        <w:ind w:left="360"/>
+      </w:pPr>
+    </w:p>
+    <w:p>
+      <w:pPr>
+        <w:pStyle w:val="ListParagraph"/>
+        <w:ind w:left="360"/>
+      </w:pPr>
+      <w:r>
+        <w:t xml:space="preserve">Note: this is not an email server, is just an MTA that allow us using </w:t>
+      </w:r>
+      <w:proofErr w:type="spellStart"/>
+      <w:r>
+        <w:t>php</w:t>
+      </w:r>
+      <w:proofErr w:type="spellEnd"/>
+      <w:r>
+        <w:t xml:space="preserve"> in </w:t>
+      </w:r>
+      <w:proofErr w:type="spellStart"/>
+      <w:r>
+        <w:t>linux</w:t>
+      </w:r>
+      <w:proofErr w:type="spellEnd"/>
+      <w:r>
+        <w:t xml:space="preserve"> to send emails. This feature is used in the program because creating users is by invitation.</w:t>
       </w:r>
     </w:p>
     <w:p>
@@ -2019,7 +2116,7 @@
       </w:r>
       <w:proofErr w:type="spellStart"/>
       <w:r>
-        <w:t>git</w:t>
+        <w:t>sendMail</w:t>
       </w:r>
       <w:proofErr w:type="spellEnd"/>
       <w:r>
@@ -2043,88 +2140,78 @@
       </w:r>
       <w:proofErr w:type="spellStart"/>
       <w:r>
-        <w:t>git</w:t>
-      </w:r>
-      <w:proofErr w:type="spellEnd"/>
-    </w:p>
-    <w:p>
-      <w:pPr>
-        <w:pStyle w:val="ListParagraph"/>
-        <w:ind w:left="360"/>
-      </w:pPr>
+        <w:t>sendmail</w:t>
+      </w:r>
+      <w:proofErr w:type="spellEnd"/>
+    </w:p>
+    <w:p>
+      <w:pPr>
+        <w:pStyle w:val="ListParagraph"/>
+        <w:ind w:left="360"/>
+      </w:pPr>
+      <w:r>
+        <w:t xml:space="preserve">-------------------------------------------- </w:t>
+      </w:r>
     </w:p>
     <w:p>
       <w:pPr>
         <w:pStyle w:val="Heading2"/>
         <w:ind w:left="360"/>
       </w:pPr>
-      <w:bookmarkStart w:id="10" w:name="_Toc416094787"/>
-      <w:r>
-        <w:t>2.7</w:t>
-      </w:r>
-      <w:r>
-        <w:t xml:space="preserve"> install </w:t>
-      </w:r>
-      <w:proofErr w:type="spellStart"/>
-      <w:r>
-        <w:t>sendMail</w:t>
-      </w:r>
-      <w:proofErr w:type="spellEnd"/>
-      <w:r>
-        <w:t>,</w:t>
+      <w:bookmarkStart w:id="10" w:name="_Toc416094788"/>
+      <w:r>
+        <w:t>2.8 Copying the system</w:t>
       </w:r>
       <w:bookmarkEnd w:id="10"/>
-      <w:r>
-        <w:t xml:space="preserve"> </w:t>
-      </w:r>
-    </w:p>
-    <w:p>
-      <w:pPr>
-        <w:pStyle w:val="ListParagraph"/>
-        <w:ind w:left="360"/>
-      </w:pPr>
-      <w:proofErr w:type="spellStart"/>
-      <w:r>
-        <w:t>SendMail</w:t>
-      </w:r>
-      <w:proofErr w:type="spellEnd"/>
-      <w:r>
-        <w:t xml:space="preserve"> is a</w:t>
-      </w:r>
-      <w:r>
-        <w:t xml:space="preserve"> MTA, which is a Mail Transport Agent.</w:t>
-      </w:r>
-    </w:p>
-    <w:p>
-      <w:pPr>
-        <w:pStyle w:val="ListParagraph"/>
-        <w:ind w:left="360"/>
-      </w:pPr>
-    </w:p>
-    <w:p>
-      <w:pPr>
-        <w:pStyle w:val="ListParagraph"/>
-        <w:ind w:left="360"/>
-      </w:pPr>
-      <w:r>
-        <w:t xml:space="preserve">Note: this is not an email server, is just an MTA that allow us using </w:t>
-      </w:r>
-      <w:proofErr w:type="spellStart"/>
-      <w:r>
-        <w:t>php</w:t>
-      </w:r>
-      <w:proofErr w:type="spellEnd"/>
-      <w:r>
-        <w:t xml:space="preserve"> in </w:t>
-      </w:r>
-      <w:proofErr w:type="spellStart"/>
-      <w:r>
-        <w:t>linux</w:t>
-      </w:r>
-      <w:proofErr w:type="spellEnd"/>
-      <w:r>
-        <w:t xml:space="preserve"> to send emails. This feature is used in the program because creating users is by invitation.</w:t>
-      </w:r>
+    </w:p>
+    <w:p>
+      <w:pPr>
+        <w:pStyle w:val="ListParagraph"/>
+        <w:ind w:left="360"/>
+      </w:pPr>
+      <w:r>
+        <w:t>Download or copy the application files in your Apache designated folder</w:t>
+      </w:r>
+    </w:p>
+    <w:p>
+      <w:pPr>
+        <w:pStyle w:val="ListParagraph"/>
+        <w:ind w:left="360"/>
+      </w:pPr>
+    </w:p>
+    <w:p>
+      <w:pPr>
+        <w:pStyle w:val="ListParagraph"/>
+        <w:ind w:left="360"/>
+      </w:pPr>
+      <w:r>
+        <w:t>Note: it does not have to exactly be but in my case the folder was located into /</w:t>
+      </w:r>
+      <w:proofErr w:type="spellStart"/>
+      <w:r>
+        <w:t>var</w:t>
+      </w:r>
+      <w:proofErr w:type="spellEnd"/>
+      <w:r>
+        <w:t>/www/html</w:t>
+      </w:r>
+    </w:p>
+    <w:p>
+      <w:pPr>
+        <w:pStyle w:val="ListParagraph"/>
+        <w:ind w:left="360"/>
+      </w:pPr>
+    </w:p>
+    <w:p>
+      <w:pPr>
+        <w:pStyle w:val="Heading2"/>
+        <w:ind w:left="360"/>
+      </w:pPr>
+      <w:bookmarkStart w:id="11" w:name="_Toc416094789"/>
+      <w:r>
+        <w:t>2.9 Database</w:t>
+      </w:r>
+      <w:bookmarkEnd w:id="11"/>
     </w:p>
     <w:p>
       <w:pPr>
@@ -2133,506 +2220,539 @@
       </w:pPr>
       <w:proofErr w:type="gramStart"/>
       <w:r>
-        <w:t>to</w:t>
+        <w:t>create</w:t>
       </w:r>
       <w:proofErr w:type="gramEnd"/>
       <w:r>
-        <w:t xml:space="preserve"> install </w:t>
-      </w:r>
-      <w:proofErr w:type="spellStart"/>
-      <w:r>
-        <w:t>sendMail</w:t>
-      </w:r>
-      <w:proofErr w:type="spellEnd"/>
-      <w:r>
-        <w:t xml:space="preserve"> use:</w:t>
-      </w:r>
-    </w:p>
-    <w:p>
-      <w:pPr>
-        <w:pStyle w:val="ListParagraph"/>
-        <w:ind w:left="360"/>
-      </w:pPr>
-      <w:proofErr w:type="spellStart"/>
+        <w:t xml:space="preserve"> the database using the file in Code/database</w:t>
+      </w:r>
+    </w:p>
+    <w:p>
+      <w:pPr>
+        <w:pStyle w:val="ListParagraph"/>
+        <w:ind w:left="360"/>
+      </w:pPr>
+    </w:p>
+    <w:p>
+      <w:pPr>
+        <w:pStyle w:val="ListParagraph"/>
+        <w:ind w:left="360"/>
+      </w:pPr>
       <w:proofErr w:type="gramStart"/>
       <w:r>
+        <w:t>need</w:t>
+      </w:r>
+      <w:proofErr w:type="gramEnd"/>
+      <w:r>
+        <w:t xml:space="preserve"> to login with super user </w:t>
+      </w:r>
+      <w:proofErr w:type="spellStart"/>
+      <w:r>
+        <w:t>permision</w:t>
+      </w:r>
+      <w:proofErr w:type="spellEnd"/>
+      <w:r>
+        <w:t>, to do this use:</w:t>
+      </w:r>
+    </w:p>
+    <w:p>
+      <w:pPr>
+        <w:pStyle w:val="ListParagraph"/>
+        <w:ind w:left="360"/>
+      </w:pPr>
+      <w:proofErr w:type="spellStart"/>
+      <w:proofErr w:type="gramStart"/>
+      <w:r>
         <w:t>sudo</w:t>
       </w:r>
       <w:proofErr w:type="spellEnd"/>
       <w:proofErr w:type="gramEnd"/>
       <w:r>
-        <w:t xml:space="preserve"> apt-get install </w:t>
-      </w:r>
-      <w:proofErr w:type="spellStart"/>
-      <w:r>
-        <w:t>sendmail</w:t>
-      </w:r>
-      <w:proofErr w:type="spellEnd"/>
-    </w:p>
-    <w:p>
-      <w:pPr>
-        <w:pStyle w:val="ListParagraph"/>
-        <w:ind w:left="360"/>
-      </w:pPr>
-      <w:r>
-        <w:t xml:space="preserve">-------------------------------------------- </w:t>
+        <w:t xml:space="preserve"> -</w:t>
+      </w:r>
+      <w:proofErr w:type="spellStart"/>
+      <w:r>
+        <w:t>su</w:t>
+      </w:r>
+      <w:proofErr w:type="spellEnd"/>
+    </w:p>
+    <w:p>
+      <w:pPr>
+        <w:pStyle w:val="ListParagraph"/>
+        <w:ind w:left="360"/>
+      </w:pPr>
+      <w:proofErr w:type="gramStart"/>
+      <w:r>
+        <w:t>then</w:t>
+      </w:r>
+      <w:proofErr w:type="gramEnd"/>
+      <w:r>
+        <w:t xml:space="preserve"> enter your password if needed</w:t>
+      </w:r>
+    </w:p>
+    <w:p>
+      <w:pPr>
+        <w:pStyle w:val="ListParagraph"/>
+        <w:ind w:left="360"/>
+      </w:pPr>
+    </w:p>
+    <w:p>
+      <w:pPr>
+        <w:pStyle w:val="ListParagraph"/>
+        <w:ind w:left="360"/>
+      </w:pPr>
+      <w:proofErr w:type="gramStart"/>
+      <w:r>
+        <w:t>then</w:t>
+      </w:r>
+      <w:proofErr w:type="gramEnd"/>
+      <w:r>
+        <w:t xml:space="preserve"> go to the folder that contains the .</w:t>
+      </w:r>
+      <w:proofErr w:type="spellStart"/>
+      <w:r>
+        <w:t>sql</w:t>
+      </w:r>
+      <w:proofErr w:type="spellEnd"/>
+      <w:r>
+        <w:t xml:space="preserve"> file and </w:t>
+      </w:r>
+      <w:proofErr w:type="spellStart"/>
+      <w:r>
+        <w:t>enetr</w:t>
+      </w:r>
+      <w:proofErr w:type="spellEnd"/>
+      <w:r>
+        <w:t>:</w:t>
+      </w:r>
+    </w:p>
+    <w:p>
+      <w:pPr>
+        <w:pStyle w:val="ListParagraph"/>
+        <w:ind w:left="360"/>
+      </w:pPr>
+      <w:proofErr w:type="spellStart"/>
+      <w:proofErr w:type="gramStart"/>
+      <w:r>
+        <w:t>mysql</w:t>
+      </w:r>
+      <w:proofErr w:type="spellEnd"/>
+      <w:proofErr w:type="gramEnd"/>
+      <w:r>
+        <w:t xml:space="preserve"> -u root -p &lt; </w:t>
+      </w:r>
+      <w:proofErr w:type="spellStart"/>
+      <w:r>
+        <w:t>drugsdb.sql</w:t>
+      </w:r>
+      <w:proofErr w:type="spellEnd"/>
+    </w:p>
+    <w:p>
+      <w:pPr>
+        <w:pStyle w:val="ListParagraph"/>
+        <w:ind w:left="360"/>
+      </w:pPr>
+      <w:proofErr w:type="gramStart"/>
+      <w:r>
+        <w:t>then</w:t>
+      </w:r>
+      <w:proofErr w:type="gramEnd"/>
+      <w:r>
+        <w:t xml:space="preserve"> enter the password when requested</w:t>
       </w:r>
     </w:p>
     <w:p>
       <w:pPr>
         <w:pStyle w:val="Heading2"/>
-        <w:ind w:left="360"/>
-      </w:pPr>
-      <w:bookmarkStart w:id="11" w:name="_Toc416094788"/>
-      <w:r>
-        <w:t>2.8 Copying the system</w:t>
-      </w:r>
-      <w:bookmarkEnd w:id="11"/>
-    </w:p>
-    <w:p>
-      <w:pPr>
-        <w:pStyle w:val="ListParagraph"/>
-        <w:ind w:left="360"/>
-      </w:pPr>
-      <w:r>
-        <w:t>D</w:t>
-      </w:r>
-      <w:r>
-        <w:t>ownload or copy the application files in your Apache designated folder</w:t>
-      </w:r>
-    </w:p>
-    <w:p>
-      <w:pPr>
-        <w:pStyle w:val="ListParagraph"/>
-        <w:ind w:left="360"/>
-      </w:pPr>
-    </w:p>
-    <w:p>
-      <w:pPr>
-        <w:pStyle w:val="ListParagraph"/>
-        <w:ind w:left="360"/>
-      </w:pPr>
-      <w:r>
-        <w:t>Note: it does not have to exactly be but in my case the folder was located into /</w:t>
-      </w:r>
-      <w:proofErr w:type="spellStart"/>
-      <w:r>
-        <w:t>var</w:t>
-      </w:r>
-      <w:proofErr w:type="spellEnd"/>
-      <w:r>
-        <w:t>/www/html</w:t>
-      </w:r>
-    </w:p>
-    <w:p>
-      <w:pPr>
-        <w:pStyle w:val="ListParagraph"/>
-        <w:ind w:left="360"/>
-      </w:pPr>
-    </w:p>
-    <w:p>
-      <w:pPr>
-        <w:pStyle w:val="Heading2"/>
-        <w:ind w:left="360"/>
-      </w:pPr>
-      <w:bookmarkStart w:id="12" w:name="_Toc416094789"/>
-      <w:r>
-        <w:t>2.9 Database</w:t>
-      </w:r>
-      <w:bookmarkEnd w:id="12"/>
-    </w:p>
-    <w:p>
-      <w:pPr>
-        <w:pStyle w:val="ListParagraph"/>
-        <w:ind w:left="360"/>
-      </w:pPr>
-      <w:proofErr w:type="gramStart"/>
-      <w:r>
-        <w:t>create</w:t>
-      </w:r>
-      <w:proofErr w:type="gramEnd"/>
-      <w:r>
-        <w:t xml:space="preserve"> the database using the file in Code/database</w:t>
-      </w:r>
-    </w:p>
-    <w:p>
-      <w:pPr>
-        <w:pStyle w:val="ListParagraph"/>
-        <w:ind w:left="360"/>
-      </w:pPr>
-    </w:p>
-    <w:p>
-      <w:pPr>
-        <w:pStyle w:val="ListParagraph"/>
-        <w:ind w:left="360"/>
-      </w:pPr>
-      <w:proofErr w:type="gramStart"/>
-      <w:r>
-        <w:t>need</w:t>
-      </w:r>
-      <w:proofErr w:type="gramEnd"/>
-      <w:r>
-        <w:t xml:space="preserve"> to login with super user </w:t>
-      </w:r>
-      <w:proofErr w:type="spellStart"/>
-      <w:r>
-        <w:t>permision</w:t>
-      </w:r>
-      <w:proofErr w:type="spellEnd"/>
-      <w:r>
-        <w:t>, to do this use:</w:t>
-      </w:r>
-    </w:p>
-    <w:p>
-      <w:pPr>
-        <w:pStyle w:val="ListParagraph"/>
-        <w:ind w:left="360"/>
-      </w:pPr>
-      <w:proofErr w:type="spellStart"/>
-      <w:proofErr w:type="gramStart"/>
-      <w:r>
-        <w:t>sudo</w:t>
-      </w:r>
-      <w:proofErr w:type="spellEnd"/>
-      <w:proofErr w:type="gramEnd"/>
-      <w:r>
-        <w:t xml:space="preserve"> -</w:t>
-      </w:r>
-      <w:proofErr w:type="spellStart"/>
-      <w:r>
-        <w:t>su</w:t>
-      </w:r>
-      <w:proofErr w:type="spellEnd"/>
-    </w:p>
-    <w:p>
-      <w:pPr>
-        <w:pStyle w:val="ListParagraph"/>
-        <w:ind w:left="360"/>
-      </w:pPr>
-      <w:proofErr w:type="gramStart"/>
-      <w:r>
-        <w:t>then</w:t>
-      </w:r>
-      <w:proofErr w:type="gramEnd"/>
-      <w:r>
-        <w:t xml:space="preserve"> enter your password if needed</w:t>
-      </w:r>
-    </w:p>
-    <w:p>
-      <w:pPr>
-        <w:pStyle w:val="ListParagraph"/>
-        <w:ind w:left="360"/>
-      </w:pPr>
-    </w:p>
-    <w:p>
-      <w:pPr>
-        <w:pStyle w:val="ListParagraph"/>
-        <w:ind w:left="360"/>
-      </w:pPr>
-      <w:proofErr w:type="gramStart"/>
-      <w:r>
-        <w:t>then</w:t>
-      </w:r>
-      <w:proofErr w:type="gramEnd"/>
-      <w:r>
-        <w:t xml:space="preserve"> go to the folder that contains the .</w:t>
-      </w:r>
-      <w:proofErr w:type="spellStart"/>
-      <w:r>
-        <w:t>sql</w:t>
-      </w:r>
-      <w:proofErr w:type="spellEnd"/>
-      <w:r>
-        <w:t xml:space="preserve"> file and </w:t>
-      </w:r>
-      <w:proofErr w:type="spellStart"/>
-      <w:r>
-        <w:t>enetr</w:t>
-      </w:r>
-      <w:proofErr w:type="spellEnd"/>
-      <w:r>
-        <w:t>:</w:t>
-      </w:r>
-    </w:p>
-    <w:p>
-      <w:pPr>
-        <w:pStyle w:val="ListParagraph"/>
-        <w:ind w:left="360"/>
-      </w:pPr>
-      <w:proofErr w:type="spellStart"/>
-      <w:proofErr w:type="gramStart"/>
-      <w:r>
-        <w:t>mysql</w:t>
-      </w:r>
-      <w:proofErr w:type="spellEnd"/>
-      <w:proofErr w:type="gramEnd"/>
-      <w:r>
-        <w:t xml:space="preserve"> -u root -p &lt; </w:t>
-      </w:r>
-      <w:proofErr w:type="spellStart"/>
-      <w:r>
-        <w:t>drugsdb.sql</w:t>
-      </w:r>
-      <w:proofErr w:type="spellEnd"/>
-    </w:p>
-    <w:p>
-      <w:pPr>
-        <w:pStyle w:val="ListParagraph"/>
-        <w:ind w:left="360"/>
-      </w:pPr>
-      <w:proofErr w:type="gramStart"/>
-      <w:r>
-        <w:t>then</w:t>
-      </w:r>
-      <w:proofErr w:type="gramEnd"/>
-      <w:r>
-        <w:t xml:space="preserve"> enter the password when requested</w:t>
-      </w:r>
-    </w:p>
-    <w:p>
-      <w:pPr>
-        <w:pStyle w:val="Heading2"/>
-      </w:pPr>
-      <w:bookmarkStart w:id="13" w:name="_Toc416094790"/>
+      </w:pPr>
+      <w:bookmarkStart w:id="12" w:name="_Toc416094790"/>
       <w:r>
         <w:lastRenderedPageBreak/>
         <w:t>2.10 Configure outgoing email</w:t>
       </w:r>
+      <w:bookmarkEnd w:id="12"/>
+    </w:p>
+    <w:p>
+      <w:pPr>
+        <w:pStyle w:val="ListParagraph"/>
+        <w:ind w:left="360"/>
+      </w:pPr>
+      <w:r>
+        <w:t xml:space="preserve">Configure the </w:t>
+      </w:r>
+      <w:proofErr w:type="spellStart"/>
+      <w:proofErr w:type="gramStart"/>
+      <w:r>
+        <w:t>smtp</w:t>
+      </w:r>
+      <w:proofErr w:type="spellEnd"/>
+      <w:proofErr w:type="gramEnd"/>
+      <w:r>
+        <w:t xml:space="preserve"> for the application to send emails out</w:t>
+      </w:r>
+    </w:p>
+    <w:p>
+      <w:pPr>
+        <w:pStyle w:val="ListParagraph"/>
+        <w:ind w:left="360"/>
+      </w:pPr>
+      <w:proofErr w:type="gramStart"/>
+      <w:r>
+        <w:t>go</w:t>
+      </w:r>
+      <w:proofErr w:type="gramEnd"/>
+      <w:r>
+        <w:t xml:space="preserve"> to </w:t>
+      </w:r>
+      <w:proofErr w:type="spellStart"/>
+      <w:r>
+        <w:t>php.init</w:t>
+      </w:r>
+      <w:proofErr w:type="spellEnd"/>
+      <w:r>
+        <w:t xml:space="preserve"> and look for the section that says</w:t>
+      </w:r>
+    </w:p>
+    <w:p>
+      <w:pPr>
+        <w:pStyle w:val="ListParagraph"/>
+        <w:ind w:left="360"/>
+      </w:pPr>
+    </w:p>
+    <w:p>
+      <w:pPr>
+        <w:pStyle w:val="ListParagraph"/>
+        <w:ind w:left="360"/>
+      </w:pPr>
+      <w:r>
+        <w:t>[</w:t>
+      </w:r>
+      <w:proofErr w:type="gramStart"/>
+      <w:r>
+        <w:t>mail</w:t>
+      </w:r>
+      <w:proofErr w:type="gramEnd"/>
+      <w:r>
+        <w:t xml:space="preserve"> function]</w:t>
+      </w:r>
+    </w:p>
+    <w:p>
+      <w:pPr>
+        <w:pStyle w:val="ListParagraph"/>
+        <w:ind w:left="360"/>
+      </w:pPr>
+      <w:r>
+        <w:t>; For Win32 only.</w:t>
+      </w:r>
+    </w:p>
+    <w:p>
+      <w:pPr>
+        <w:pStyle w:val="ListParagraph"/>
+        <w:ind w:left="360"/>
+      </w:pPr>
+      <w:r>
+        <w:t>; http://php.net/smtp</w:t>
+      </w:r>
+    </w:p>
+    <w:p>
+      <w:pPr>
+        <w:pStyle w:val="ListParagraph"/>
+        <w:ind w:left="360"/>
+      </w:pPr>
+      <w:r>
+        <w:t xml:space="preserve"> SMTP = localhost</w:t>
+      </w:r>
+    </w:p>
+    <w:p>
+      <w:pPr>
+        <w:pStyle w:val="ListParagraph"/>
+        <w:ind w:left="360"/>
+      </w:pPr>
+      <w:r>
+        <w:t>; http://php.net/smtp-port</w:t>
+      </w:r>
+    </w:p>
+    <w:p>
+      <w:pPr>
+        <w:pStyle w:val="ListParagraph"/>
+        <w:ind w:left="360"/>
+      </w:pPr>
+      <w:proofErr w:type="spellStart"/>
+      <w:r>
+        <w:t>smtp_port</w:t>
+      </w:r>
+      <w:proofErr w:type="spellEnd"/>
+      <w:r>
+        <w:t xml:space="preserve"> = 25</w:t>
+      </w:r>
+    </w:p>
+    <w:p>
+      <w:pPr>
+        <w:pStyle w:val="ListParagraph"/>
+        <w:ind w:left="360"/>
+      </w:pPr>
+    </w:p>
+    <w:p>
+      <w:pPr>
+        <w:pStyle w:val="ListParagraph"/>
+        <w:ind w:left="360"/>
+      </w:pPr>
+      <w:proofErr w:type="gramStart"/>
+      <w:r>
+        <w:t>then</w:t>
+      </w:r>
+      <w:proofErr w:type="gramEnd"/>
+      <w:r>
+        <w:t xml:space="preserve"> modify SMTP to look be equal to smtp.cs.fiu.edu</w:t>
+      </w:r>
+    </w:p>
+    <w:p>
+      <w:pPr>
+        <w:pStyle w:val="ListParagraph"/>
+        <w:ind w:left="360"/>
+      </w:pPr>
+      <w:r>
+        <w:t>[</w:t>
+      </w:r>
+      <w:proofErr w:type="gramStart"/>
+      <w:r>
+        <w:t>mail</w:t>
+      </w:r>
+      <w:proofErr w:type="gramEnd"/>
+      <w:r>
+        <w:t xml:space="preserve"> function]</w:t>
+      </w:r>
+    </w:p>
+    <w:p>
+      <w:pPr>
+        <w:pStyle w:val="ListParagraph"/>
+        <w:ind w:left="360"/>
+      </w:pPr>
+      <w:r>
+        <w:t>; For Win32 only.</w:t>
+      </w:r>
+    </w:p>
+    <w:p>
+      <w:pPr>
+        <w:pStyle w:val="ListParagraph"/>
+        <w:ind w:left="360"/>
+      </w:pPr>
+      <w:r>
+        <w:t>; http://php.net/smtp</w:t>
+      </w:r>
+    </w:p>
+    <w:p>
+      <w:pPr>
+        <w:pStyle w:val="ListParagraph"/>
+        <w:ind w:left="360"/>
+      </w:pPr>
+      <w:r>
+        <w:t>; SMTP = localhost</w:t>
+      </w:r>
+    </w:p>
+    <w:p>
+      <w:pPr>
+        <w:pStyle w:val="ListParagraph"/>
+        <w:ind w:left="360"/>
+      </w:pPr>
+      <w:r>
+        <w:t>SMTP = smtp.cs.fiu.edu</w:t>
+      </w:r>
+    </w:p>
+    <w:p>
+      <w:pPr>
+        <w:pStyle w:val="ListParagraph"/>
+        <w:ind w:left="360"/>
+      </w:pPr>
+      <w:r>
+        <w:t>; http://php.net/smtp-port</w:t>
+      </w:r>
+    </w:p>
+    <w:p>
+      <w:pPr>
+        <w:pStyle w:val="ListParagraph"/>
+        <w:ind w:left="360"/>
+      </w:pPr>
+      <w:proofErr w:type="spellStart"/>
+      <w:r>
+        <w:t>smtp_port</w:t>
+      </w:r>
+      <w:proofErr w:type="spellEnd"/>
+      <w:r>
+        <w:t xml:space="preserve"> = 25</w:t>
+      </w:r>
+    </w:p>
+    <w:p>
+      <w:pPr>
+        <w:pStyle w:val="ListParagraph"/>
+        <w:ind w:left="360"/>
+      </w:pPr>
+    </w:p>
+    <w:p>
+      <w:pPr>
+        <w:pStyle w:val="ListParagraph"/>
+        <w:ind w:left="360"/>
+      </w:pPr>
+      <w:proofErr w:type="gramStart"/>
+      <w:r>
+        <w:t>and</w:t>
+      </w:r>
+      <w:proofErr w:type="gramEnd"/>
+      <w:r>
+        <w:t xml:space="preserve"> safe the file</w:t>
+      </w:r>
+    </w:p>
+    <w:p>
+      <w:pPr>
+        <w:pStyle w:val="Heading2"/>
+      </w:pPr>
+      <w:r>
+        <w:t xml:space="preserve">2.11 </w:t>
+      </w:r>
+      <w:r>
+        <w:t>increases</w:t>
+      </w:r>
+      <w:r>
+        <w:t xml:space="preserve"> upload max size</w:t>
+      </w:r>
+    </w:p>
+    <w:p>
+      <w:r>
+        <w:t>Go to php.ini and look for a line that says:</w:t>
+      </w:r>
+    </w:p>
+    <w:p>
+      <w:r>
+        <w:t>; Maximum number of files that can b</w:t>
+      </w:r>
+      <w:r>
+        <w:t>e uploaded via a single request</w:t>
+      </w:r>
+      <w:r>
+        <w:br/>
+      </w:r>
+      <w:proofErr w:type="spellStart"/>
+      <w:r>
+        <w:t>max_file_uploads</w:t>
+      </w:r>
+      <w:proofErr w:type="spellEnd"/>
+      <w:r>
+        <w:t>=20</w:t>
+      </w:r>
+    </w:p>
+    <w:p>
+      <w:r>
+        <w:t xml:space="preserve">Then change it to </w:t>
+      </w:r>
+    </w:p>
+    <w:p>
+      <w:r>
+        <w:t>; Maximum number of files that can be uploaded via a single request</w:t>
+      </w:r>
+      <w:r>
+        <w:br/>
+      </w:r>
+      <w:proofErr w:type="spellStart"/>
+      <w:r>
+        <w:t>max_file_uploads</w:t>
+      </w:r>
+      <w:proofErr w:type="spellEnd"/>
+      <w:r>
+        <w:t>=20</w:t>
+      </w:r>
+      <w:r>
+        <w:t>0</w:t>
+      </w:r>
+    </w:p>
+    <w:p>
+      <w:r>
+        <w:t>After this the apache needs to be restarted, to restart apache type this:</w:t>
+      </w:r>
+    </w:p>
+    <w:p>
+      <w:pPr>
+        <w:rPr>
+          <w:rFonts w:ascii="Consolas" w:hAnsi="Consolas" w:cs="Consolas"/>
+          <w:color w:val="111111"/>
+          <w:sz w:val="21"/>
+          <w:szCs w:val="21"/>
+          <w:shd w:val="clear" w:color="auto" w:fill="FFFFFF"/>
+        </w:rPr>
+      </w:pPr>
+      <w:proofErr w:type="spellStart"/>
+      <w:proofErr w:type="gramStart"/>
+      <w:r>
+        <w:rPr>
+          <w:rFonts w:ascii="Consolas" w:hAnsi="Consolas" w:cs="Consolas"/>
+          <w:color w:val="111111"/>
+          <w:sz w:val="21"/>
+          <w:szCs w:val="21"/>
+          <w:shd w:val="clear" w:color="auto" w:fill="FFFFFF"/>
+        </w:rPr>
+        <w:t>sudo</w:t>
+      </w:r>
+      <w:proofErr w:type="spellEnd"/>
+      <w:proofErr w:type="gramEnd"/>
+      <w:r>
+        <w:rPr>
+          <w:rFonts w:ascii="Consolas" w:hAnsi="Consolas" w:cs="Consolas"/>
+          <w:color w:val="111111"/>
+          <w:sz w:val="21"/>
+          <w:szCs w:val="21"/>
+          <w:shd w:val="clear" w:color="auto" w:fill="FFFFFF"/>
+        </w:rPr>
+        <w:t xml:space="preserve"> /</w:t>
+      </w:r>
+      <w:proofErr w:type="spellStart"/>
+      <w:r>
+        <w:rPr>
+          <w:rFonts w:ascii="Consolas" w:hAnsi="Consolas" w:cs="Consolas"/>
+          <w:color w:val="111111"/>
+          <w:sz w:val="21"/>
+          <w:szCs w:val="21"/>
+          <w:shd w:val="clear" w:color="auto" w:fill="FFFFFF"/>
+        </w:rPr>
+        <w:t>etc</w:t>
+      </w:r>
+      <w:proofErr w:type="spellEnd"/>
+      <w:r>
+        <w:rPr>
+          <w:rFonts w:ascii="Consolas" w:hAnsi="Consolas" w:cs="Consolas"/>
+          <w:color w:val="111111"/>
+          <w:sz w:val="21"/>
+          <w:szCs w:val="21"/>
+          <w:shd w:val="clear" w:color="auto" w:fill="FFFFFF"/>
+        </w:rPr>
+        <w:t>/</w:t>
+      </w:r>
+      <w:proofErr w:type="spellStart"/>
+      <w:r>
+        <w:rPr>
+          <w:rFonts w:ascii="Consolas" w:hAnsi="Consolas" w:cs="Consolas"/>
+          <w:color w:val="111111"/>
+          <w:sz w:val="21"/>
+          <w:szCs w:val="21"/>
+          <w:shd w:val="clear" w:color="auto" w:fill="FFFFFF"/>
+        </w:rPr>
+        <w:t>init.d</w:t>
+      </w:r>
+      <w:proofErr w:type="spellEnd"/>
+      <w:r>
+        <w:rPr>
+          <w:rFonts w:ascii="Consolas" w:hAnsi="Consolas" w:cs="Consolas"/>
+          <w:color w:val="111111"/>
+          <w:sz w:val="21"/>
+          <w:szCs w:val="21"/>
+          <w:shd w:val="clear" w:color="auto" w:fill="FFFFFF"/>
+        </w:rPr>
+        <w:t>/apache2 restart</w:t>
+      </w:r>
+    </w:p>
+    <w:p>
+      <w:bookmarkStart w:id="13" w:name="_GoBack"/>
       <w:bookmarkEnd w:id="13"/>
     </w:p>
-    <w:p>
-      <w:pPr>
-        <w:pStyle w:val="ListParagraph"/>
-        <w:ind w:left="360"/>
-      </w:pPr>
-      <w:r>
-        <w:t>C</w:t>
-      </w:r>
-      <w:r>
-        <w:t xml:space="preserve">onfigure the </w:t>
-      </w:r>
-      <w:proofErr w:type="spellStart"/>
-      <w:proofErr w:type="gramStart"/>
-      <w:r>
-        <w:t>smtp</w:t>
-      </w:r>
-      <w:proofErr w:type="spellEnd"/>
-      <w:proofErr w:type="gramEnd"/>
-      <w:r>
-        <w:t xml:space="preserve"> for the application to send emails out</w:t>
-      </w:r>
-    </w:p>
-    <w:p>
-      <w:pPr>
-        <w:pStyle w:val="ListParagraph"/>
-        <w:ind w:left="360"/>
-      </w:pPr>
-      <w:proofErr w:type="gramStart"/>
-      <w:r>
-        <w:t>go</w:t>
-      </w:r>
-      <w:proofErr w:type="gramEnd"/>
-      <w:r>
-        <w:t xml:space="preserve"> to </w:t>
-      </w:r>
-      <w:proofErr w:type="spellStart"/>
-      <w:r>
-        <w:t>php.init</w:t>
-      </w:r>
-      <w:proofErr w:type="spellEnd"/>
-      <w:r>
-        <w:t xml:space="preserve"> and look for the section that says</w:t>
-      </w:r>
-    </w:p>
-    <w:p>
-      <w:pPr>
-        <w:pStyle w:val="ListParagraph"/>
-        <w:ind w:left="360"/>
-      </w:pPr>
-    </w:p>
-    <w:p>
-      <w:pPr>
-        <w:pStyle w:val="ListParagraph"/>
-        <w:ind w:left="360"/>
-      </w:pPr>
-      <w:r>
-        <w:t>[</w:t>
-      </w:r>
-      <w:proofErr w:type="gramStart"/>
-      <w:r>
-        <w:t>mail</w:t>
-      </w:r>
-      <w:proofErr w:type="gramEnd"/>
-      <w:r>
-        <w:t xml:space="preserve"> function]</w:t>
-      </w:r>
-    </w:p>
-    <w:p>
-      <w:pPr>
-        <w:pStyle w:val="ListParagraph"/>
-        <w:ind w:left="360"/>
-      </w:pPr>
-      <w:r>
-        <w:t>; For Win32 only.</w:t>
-      </w:r>
-    </w:p>
-    <w:p>
-      <w:pPr>
-        <w:pStyle w:val="ListParagraph"/>
-        <w:ind w:left="360"/>
-      </w:pPr>
-      <w:r>
-        <w:t>; http://php.net/smtp</w:t>
-      </w:r>
-    </w:p>
-    <w:p>
-      <w:pPr>
-        <w:pStyle w:val="ListParagraph"/>
-        <w:ind w:left="360"/>
-      </w:pPr>
-      <w:r>
-        <w:t xml:space="preserve"> SMTP = localhost</w:t>
-      </w:r>
-    </w:p>
-    <w:p>
-      <w:pPr>
-        <w:pStyle w:val="ListParagraph"/>
-        <w:ind w:left="360"/>
-      </w:pPr>
-      <w:r>
-        <w:t>; http://php.net/smtp-port</w:t>
-      </w:r>
-    </w:p>
-    <w:p>
-      <w:pPr>
-        <w:pStyle w:val="ListParagraph"/>
-        <w:ind w:left="360"/>
-      </w:pPr>
-      <w:proofErr w:type="spellStart"/>
-      <w:r>
-        <w:t>smtp_port</w:t>
-      </w:r>
-      <w:proofErr w:type="spellEnd"/>
-      <w:r>
-        <w:t xml:space="preserve"> = 25</w:t>
-      </w:r>
-    </w:p>
-    <w:p>
-      <w:pPr>
-        <w:pStyle w:val="ListParagraph"/>
-        <w:ind w:left="360"/>
-      </w:pPr>
-    </w:p>
-    <w:p>
-      <w:pPr>
-        <w:pStyle w:val="ListParagraph"/>
-        <w:ind w:left="360"/>
-      </w:pPr>
-      <w:proofErr w:type="gramStart"/>
-      <w:r>
-        <w:t>then</w:t>
-      </w:r>
-      <w:proofErr w:type="gramEnd"/>
-      <w:r>
-        <w:t xml:space="preserve"> modify SMTP to look be equal to smtp.cs.fiu.edu</w:t>
-      </w:r>
-    </w:p>
-    <w:p>
-      <w:pPr>
-        <w:pStyle w:val="ListParagraph"/>
-        <w:ind w:left="360"/>
-      </w:pPr>
-      <w:r>
-        <w:t>[</w:t>
-      </w:r>
-      <w:proofErr w:type="gramStart"/>
-      <w:r>
-        <w:t>mail</w:t>
-      </w:r>
-      <w:proofErr w:type="gramEnd"/>
-      <w:r>
-        <w:t xml:space="preserve"> function]</w:t>
-      </w:r>
-    </w:p>
-    <w:p>
-      <w:pPr>
-        <w:pStyle w:val="ListParagraph"/>
-        <w:ind w:left="360"/>
-      </w:pPr>
-      <w:r>
-        <w:t>; For Win32 only.</w:t>
-      </w:r>
-    </w:p>
-    <w:p>
-      <w:pPr>
-        <w:pStyle w:val="ListParagraph"/>
-        <w:ind w:left="360"/>
-      </w:pPr>
-      <w:r>
-        <w:t>; http://php.net/smtp</w:t>
-      </w:r>
-    </w:p>
-    <w:p>
-      <w:pPr>
-        <w:pStyle w:val="ListParagraph"/>
-        <w:ind w:left="360"/>
-      </w:pPr>
-      <w:r>
-        <w:t>; SMTP = localhost</w:t>
-      </w:r>
-    </w:p>
-    <w:p>
-      <w:pPr>
-        <w:pStyle w:val="ListParagraph"/>
-        <w:ind w:left="360"/>
-      </w:pPr>
-      <w:r>
-        <w:t>SMTP = smtp.cs.fiu.edu</w:t>
-      </w:r>
-    </w:p>
-    <w:p>
-      <w:pPr>
-        <w:pStyle w:val="ListParagraph"/>
-        <w:ind w:left="360"/>
-      </w:pPr>
-      <w:r>
-        <w:t>; http://php.net/smtp-port</w:t>
-      </w:r>
-    </w:p>
-    <w:p>
-      <w:pPr>
-        <w:pStyle w:val="ListParagraph"/>
-        <w:ind w:left="360"/>
-      </w:pPr>
-      <w:proofErr w:type="spellStart"/>
-      <w:r>
-        <w:t>smtp_port</w:t>
-      </w:r>
-      <w:proofErr w:type="spellEnd"/>
-      <w:r>
-        <w:t xml:space="preserve"> = 25</w:t>
-      </w:r>
-    </w:p>
-    <w:p>
-      <w:pPr>
-        <w:pStyle w:val="ListParagraph"/>
-        <w:ind w:left="360"/>
-      </w:pPr>
-    </w:p>
-    <w:p>
-      <w:pPr>
-        <w:pStyle w:val="ListParagraph"/>
-        <w:ind w:left="360"/>
-      </w:pPr>
-      <w:proofErr w:type="gramStart"/>
-      <w:r>
-        <w:t>and</w:t>
-      </w:r>
-      <w:proofErr w:type="gramEnd"/>
-      <w:r>
-        <w:t xml:space="preserve"> safe the file</w:t>
-      </w:r>
-    </w:p>
+    <w:p/>
     <w:sectPr>
       <w:pgSz w:w="12240" w:h="15840"/>
       <w:pgMar w:top="1440" w:right="1440" w:bottom="1440" w:left="1440" w:header="720" w:footer="720" w:gutter="0"/>
@@ -2644,7 +2764,7 @@
 </file>
 
 <file path=word/numbering.xml><?xml version="1.0" encoding="utf-8"?>
-<w:numbering xmlns:wpc="http://schemas.microsoft.com/office/word/2010/wordprocessingCanvas" xmlns:mc="http://schemas.openxmlformats.org/markup-compatibility/2006" xmlns:o="urn:schemas-microsoft-com:office:office" xmlns:r="http://schemas.openxmlformats.org/officeDocument/2006/relationships" xmlns:m="http://schemas.openxmlformats.org/officeDocument/2006/math" xmlns:v="urn:schemas-microsoft-com:vml" xmlns:wp14="http://schemas.microsoft.com/office/word/2010/wordprocessingDrawing" xmlns:wp="http://schemas.openxmlformats.org/drawingml/2006/wordprocessingDrawing" xmlns:w10="urn:schemas-microsoft-com:office:word" xmlns:w="http://schemas.openxmlformats.org/wordprocessingml/2006/main" xmlns:w14="http://schemas.microsoft.com/office/word/2010/wordml" xmlns:w15="http://schemas.microsoft.com/office/word/2012/wordml" xmlns:wpg="http://schemas.microsoft.com/office/word/2010/wordprocessingGroup" xmlns:wpi="http://schemas.microsoft.com/office/word/2010/wordprocessingInk" xmlns:wne="http://schemas.microsoft.com/office/word/2006/wordml" xmlns:wps="http://schemas.microsoft.com/office/word/2010/wordprocessingShape" mc:Ignorable="w14 w15 wp14">
+<w:numbering xmlns:wpc="http://schemas.microsoft.com/office/word/2010/wordprocessingCanvas" xmlns:mc="http://schemas.openxmlformats.org/markup-compatibility/2006" xmlns:o="urn:schemas-microsoft-com:office:office" xmlns:r="http://schemas.openxmlformats.org/officeDocument/2006/relationships" xmlns:m="http://schemas.openxmlformats.org/officeDocument/2006/math" xmlns:v="urn:schemas-microsoft-com:vml" xmlns:wp14="http://schemas.microsoft.com/office/word/2010/wordprocessingDrawing" xmlns:wp="http://schemas.openxmlformats.org/drawingml/2006/wordprocessingDrawing" xmlns:w10="urn:schemas-microsoft-com:office:word" xmlns:w="http://schemas.openxmlformats.org/wordprocessingml/2006/main" xmlns:w14="http://schemas.microsoft.com/office/word/2010/wordml" xmlns:wpg="http://schemas.microsoft.com/office/word/2010/wordprocessingGroup" xmlns:wpi="http://schemas.microsoft.com/office/word/2010/wordprocessingInk" xmlns:wne="http://schemas.microsoft.com/office/word/2006/wordml" xmlns:wps="http://schemas.microsoft.com/office/word/2010/wordprocessingShape" mc:Ignorable="w14 wp14">
   <w:abstractNum w:abstractNumId="0">
     <w:nsid w:val="47F260F1"/>
     <w:multiLevelType w:val="hybridMultilevel"/>
@@ -2765,7 +2885,7 @@
 </file>
 
 <file path=word/styles.xml><?xml version="1.0" encoding="utf-8"?>
-<w:styles xmlns:mc="http://schemas.openxmlformats.org/markup-compatibility/2006" xmlns:r="http://schemas.openxmlformats.org/officeDocument/2006/relationships" xmlns:w="http://schemas.openxmlformats.org/wordprocessingml/2006/main" xmlns:w14="http://schemas.microsoft.com/office/word/2010/wordml" xmlns:w15="http://schemas.microsoft.com/office/word/2012/wordml" mc:Ignorable="w14 w15">
+<w:styles xmlns:mc="http://schemas.openxmlformats.org/markup-compatibility/2006" xmlns:r="http://schemas.openxmlformats.org/officeDocument/2006/relationships" xmlns:w="http://schemas.openxmlformats.org/wordprocessingml/2006/main" xmlns:w14="http://schemas.microsoft.com/office/word/2010/wordml" mc:Ignorable="w14">
   <w:docDefaults>
     <w:rPrDefault>
       <w:rPr>
@@ -2781,378 +2901,144 @@
       </w:pPr>
     </w:pPrDefault>
   </w:docDefaults>
-  <w:latentStyles w:defLockedState="0" w:defUIPriority="99" w:defSemiHidden="0" w:defUnhideWhenUsed="0" w:defQFormat="0" w:count="371">
-    <w:lsdException w:name="Normal" w:uiPriority="0" w:qFormat="1"/>
-    <w:lsdException w:name="heading 1" w:uiPriority="9" w:qFormat="1"/>
-    <w:lsdException w:name="heading 2" w:semiHidden="1" w:uiPriority="9" w:unhideWhenUsed="1" w:qFormat="1"/>
-    <w:lsdException w:name="heading 3" w:semiHidden="1" w:uiPriority="9" w:unhideWhenUsed="1" w:qFormat="1"/>
-    <w:lsdException w:name="heading 4" w:semiHidden="1" w:uiPriority="9" w:unhideWhenUsed="1" w:qFormat="1"/>
-    <w:lsdException w:name="heading 5" w:semiHidden="1" w:uiPriority="9" w:unhideWhenUsed="1" w:qFormat="1"/>
-    <w:lsdException w:name="heading 6" w:semiHidden="1" w:uiPriority="9" w:unhideWhenUsed="1" w:qFormat="1"/>
-    <w:lsdException w:name="heading 7" w:semiHidden="1" w:uiPriority="9" w:unhideWhenUsed="1" w:qFormat="1"/>
-    <w:lsdException w:name="heading 8" w:semiHidden="1" w:uiPriority="9" w:unhideWhenUsed="1" w:qFormat="1"/>
-    <w:lsdException w:name="heading 9" w:semiHidden="1" w:uiPriority="9" w:unhideWhenUsed="1" w:qFormat="1"/>
-    <w:lsdException w:name="index 1" w:semiHidden="1" w:unhideWhenUsed="1"/>
-    <w:lsdException w:name="index 2" w:semiHidden="1" w:unhideWhenUsed="1"/>
-    <w:lsdException w:name="index 3" w:semiHidden="1" w:unhideWhenUsed="1"/>
-    <w:lsdException w:name="index 4" w:semiHidden="1" w:unhideWhenUsed="1"/>
-    <w:lsdException w:name="index 5" w:semiHidden="1" w:unhideWhenUsed="1"/>
-    <w:lsdException w:name="index 6" w:semiHidden="1" w:unhideWhenUsed="1"/>
-    <w:lsdException w:name="index 7" w:semiHidden="1" w:unhideWhenUsed="1"/>
-    <w:lsdException w:name="index 8" w:semiHidden="1" w:unhideWhenUsed="1"/>
-    <w:lsdException w:name="index 9" w:semiHidden="1" w:unhideWhenUsed="1"/>
-    <w:lsdException w:name="toc 1" w:semiHidden="1" w:uiPriority="39" w:unhideWhenUsed="1"/>
-    <w:lsdException w:name="toc 2" w:semiHidden="1" w:uiPriority="39" w:unhideWhenUsed="1"/>
-    <w:lsdException w:name="toc 3" w:semiHidden="1" w:uiPriority="39" w:unhideWhenUsed="1"/>
-    <w:lsdException w:name="toc 4" w:semiHidden="1" w:uiPriority="39" w:unhideWhenUsed="1"/>
-    <w:lsdException w:name="toc 5" w:semiHidden="1" w:uiPriority="39" w:unhideWhenUsed="1"/>
-    <w:lsdException w:name="toc 6" w:semiHidden="1" w:uiPriority="39" w:unhideWhenUsed="1"/>
-    <w:lsdException w:name="toc 7" w:semiHidden="1" w:uiPriority="39" w:unhideWhenUsed="1"/>
-    <w:lsdException w:name="toc 8" w:semiHidden="1" w:uiPriority="39" w:unhideWhenUsed="1"/>
-    <w:lsdException w:name="toc 9" w:semiHidden="1" w:uiPriority="39" w:unhideWhenUsed="1"/>
-    <w:lsdException w:name="Normal Indent" w:semiHidden="1" w:unhideWhenUsed="1"/>
-    <w:lsdException w:name="footnote text" w:semiHidden="1" w:unhideWhenUsed="1"/>
-    <w:lsdException w:name="annotation text" w:semiHidden="1" w:unhideWhenUsed="1"/>
-    <w:lsdException w:name="header" w:semiHidden="1" w:unhideWhenUsed="1"/>
-    <w:lsdException w:name="footer" w:semiHidden="1" w:unhideWhenUsed="1"/>
-    <w:lsdException w:name="index heading" w:semiHidden="1" w:unhideWhenUsed="1"/>
-    <w:lsdException w:name="caption" w:semiHidden="1" w:uiPriority="35" w:unhideWhenUsed="1" w:qFormat="1"/>
-    <w:lsdException w:name="table of figures" w:semiHidden="1" w:unhideWhenUsed="1"/>
-    <w:lsdException w:name="envelope address" w:semiHidden="1" w:unhideWhenUsed="1"/>
-    <w:lsdException w:name="envelope return" w:semiHidden="1" w:unhideWhenUsed="1"/>
-    <w:lsdException w:name="footnote reference" w:semiHidden="1" w:unhideWhenUsed="1"/>
-    <w:lsdException w:name="annotation reference" w:semiHidden="1" w:unhideWhenUsed="1"/>
-    <w:lsdException w:name="line number" w:semiHidden="1" w:unhideWhenUsed="1"/>
-    <w:lsdException w:name="page number" w:semiHidden="1" w:unhideWhenUsed="1"/>
-    <w:lsdException w:name="endnote reference" w:semiHidden="1" w:unhideWhenUsed="1"/>
-    <w:lsdException w:name="endnote text" w:semiHidden="1" w:unhideWhenUsed="1"/>
-    <w:lsdException w:name="table of authorities" w:semiHidden="1" w:unhideWhenUsed="1"/>
-    <w:lsdException w:name="macro" w:semiHidden="1" w:unhideWhenUsed="1"/>
-    <w:lsdException w:name="toa heading" w:semiHidden="1" w:unhideWhenUsed="1"/>
-    <w:lsdException w:name="List" w:semiHidden="1" w:unhideWhenUsed="1"/>
-    <w:lsdException w:name="List Bullet" w:semiHidden="1" w:unhideWhenUsed="1"/>
-    <w:lsdException w:name="List Number" w:semiHidden="1" w:unhideWhenUsed="1"/>
-    <w:lsdException w:name="List 2" w:semiHidden="1" w:unhideWhenUsed="1"/>
-    <w:lsdException w:name="List 3" w:semiHidden="1" w:unhideWhenUsed="1"/>
-    <w:lsdException w:name="List 4" w:semiHidden="1" w:unhideWhenUsed="1"/>
-    <w:lsdException w:name="List 5" w:semiHidden="1" w:unhideWhenUsed="1"/>
-    <w:lsdException w:name="List Bullet 2" w:semiHidden="1" w:unhideWhenUsed="1"/>
-    <w:lsdException w:name="List Bullet 3" w:semiHidden="1" w:unhideWhenUsed="1"/>
-    <w:lsdException w:name="List Bullet 4" w:semiHidden="1" w:unhideWhenUsed="1"/>
-    <w:lsdException w:name="List Bullet 5" w:semiHidden="1" w:unhideWhenUsed="1"/>
-    <w:lsdException w:name="List Number 2" w:semiHidden="1" w:unhideWhenUsed="1"/>
-    <w:lsdException w:name="List Number 3" w:semiHidden="1" w:unhideWhenUsed="1"/>
-    <w:lsdException w:name="List Number 4" w:semiHidden="1" w:unhideWhenUsed="1"/>
-    <w:lsdException w:name="List Number 5" w:semiHidden="1" w:unhideWhenUsed="1"/>
-    <w:lsdException w:name="Title" w:uiPriority="10" w:qFormat="1"/>
-    <w:lsdException w:name="Closing" w:semiHidden="1" w:unhideWhenUsed="1"/>
-    <w:lsdException w:name="Signature" w:semiHidden="1" w:unhideWhenUsed="1"/>
-    <w:lsdException w:name="Default Paragraph Font" w:semiHidden="1" w:uiPriority="1" w:unhideWhenUsed="1"/>
-    <w:lsdException w:name="Body Text" w:semiHidden="1" w:unhideWhenUsed="1"/>
-    <w:lsdException w:name="Body Text Indent" w:semiHidden="1" w:unhideWhenUsed="1"/>
-    <w:lsdException w:name="List Continue" w:semiHidden="1" w:unhideWhenUsed="1"/>
-    <w:lsdException w:name="List Continue 2" w:semiHidden="1" w:unhideWhenUsed="1"/>
-    <w:lsdException w:name="List Continue 3" w:semiHidden="1" w:unhideWhenUsed="1"/>
-    <w:lsdException w:name="List Continue 4" w:semiHidden="1" w:unhideWhenUsed="1"/>
-    <w:lsdException w:name="List Continue 5" w:semiHidden="1" w:unhideWhenUsed="1"/>
-    <w:lsdException w:name="Message Header" w:semiHidden="1" w:unhideWhenUsed="1"/>
-    <w:lsdException w:name="Subtitle" w:uiPriority="11" w:qFormat="1"/>
-    <w:lsdException w:name="Salutation" w:semiHidden="1" w:unhideWhenUsed="1"/>
-    <w:lsdException w:name="Date" w:semiHidden="1" w:unhideWhenUsed="1"/>
-    <w:lsdException w:name="Body Text First Indent" w:semiHidden="1" w:unhideWhenUsed="1"/>
-    <w:lsdException w:name="Body Text First Indent 2" w:semiHidden="1" w:unhideWhenUsed="1"/>
-    <w:lsdException w:name="Note Heading" w:semiHidden="1" w:unhideWhenUsed="1"/>
-    <w:lsdException w:name="Body Text 2" w:semiHidden="1" w:unhideWhenUsed="1"/>
-    <w:lsdException w:name="Body Text 3" w:semiHidden="1" w:unhideWhenUsed="1"/>
-    <w:lsdException w:name="Body Text Indent 2" w:semiHidden="1" w:unhideWhenUsed="1"/>
-    <w:lsdException w:name="Body Text Indent 3" w:semiHidden="1" w:unhideWhenUsed="1"/>
-    <w:lsdException w:name="Block Text" w:semiHidden="1" w:unhideWhenUsed="1"/>
-    <w:lsdException w:name="Hyperlink" w:semiHidden="1" w:unhideWhenUsed="1"/>
-    <w:lsdException w:name="FollowedHyperlink" w:semiHidden="1" w:unhideWhenUsed="1"/>
-    <w:lsdException w:name="Strong" w:uiPriority="22" w:qFormat="1"/>
-    <w:lsdException w:name="Emphasis" w:uiPriority="20" w:qFormat="1"/>
-    <w:lsdException w:name="Document Map" w:semiHidden="1" w:unhideWhenUsed="1"/>
-    <w:lsdException w:name="Plain Text" w:semiHidden="1" w:unhideWhenUsed="1"/>
-    <w:lsdException w:name="E-mail Signature" w:semiHidden="1" w:unhideWhenUsed="1"/>
-    <w:lsdException w:name="HTML Top of Form" w:semiHidden="1" w:unhideWhenUsed="1"/>
-    <w:lsdException w:name="HTML Bottom of Form" w:semiHidden="1" w:unhideWhenUsed="1"/>
-    <w:lsdException w:name="Normal (Web)" w:semiHidden="1" w:unhideWhenUsed="1"/>
-    <w:lsdException w:name="HTML Acronym" w:semiHidden="1" w:unhideWhenUsed="1"/>
-    <w:lsdException w:name="HTML Address" w:semiHidden="1" w:unhideWhenUsed="1"/>
-    <w:lsdException w:name="HTML Cite" w:semiHidden="1" w:unhideWhenUsed="1"/>
-    <w:lsdException w:name="HTML Code" w:semiHidden="1" w:unhideWhenUsed="1"/>
-    <w:lsdException w:name="HTML Definition" w:semiHidden="1" w:unhideWhenUsed="1"/>
-    <w:lsdException w:name="HTML Keyboard" w:semiHidden="1" w:unhideWhenUsed="1"/>
-    <w:lsdException w:name="HTML Preformatted" w:semiHidden="1" w:unhideWhenUsed="1"/>
-    <w:lsdException w:name="HTML Sample" w:semiHidden="1" w:unhideWhenUsed="1"/>
-    <w:lsdException w:name="HTML Typewriter" w:semiHidden="1" w:unhideWhenUsed="1"/>
-    <w:lsdException w:name="HTML Variable" w:semiHidden="1" w:unhideWhenUsed="1"/>
-    <w:lsdException w:name="Normal Table" w:semiHidden="1" w:unhideWhenUsed="1"/>
-    <w:lsdException w:name="annotation subject" w:semiHidden="1" w:unhideWhenUsed="1"/>
-    <w:lsdException w:name="No List" w:semiHidden="1" w:unhideWhenUsed="1"/>
-    <w:lsdException w:name="Outline List 1" w:semiHidden="1" w:unhideWhenUsed="1"/>
-    <w:lsdException w:name="Outline List 2" w:semiHidden="1" w:unhideWhenUsed="1"/>
-    <w:lsdException w:name="Outline List 3" w:semiHidden="1" w:unhideWhenUsed="1"/>
-    <w:lsdException w:name="Table Simple 1" w:semiHidden="1" w:unhideWhenUsed="1"/>
-    <w:lsdException w:name="Table Simple 2" w:semiHidden="1" w:unhideWhenUsed="1"/>
-    <w:lsdException w:name="Table Simple 3" w:semiHidden="1" w:unhideWhenUsed="1"/>
-    <w:lsdException w:name="Table Classic 1" w:semiHidden="1" w:unhideWhenUsed="1"/>
-    <w:lsdException w:name="Table Classic 2" w:semiHidden="1" w:unhideWhenUsed="1"/>
-    <w:lsdException w:name="Table Classic 3" w:semiHidden="1" w:unhideWhenUsed="1"/>
-    <w:lsdException w:name="Table Classic 4" w:semiHidden="1" w:unhideWhenUsed="1"/>
-    <w:lsdException w:name="Table Colorful 1" w:semiHidden="1" w:unhideWhenUsed="1"/>
-    <w:lsdException w:name="Table Colorful 2" w:semiHidden="1" w:unhideWhenUsed="1"/>
-    <w:lsdException w:name="Table Colorful 3" w:semiHidden="1" w:unhideWhenUsed="1"/>
-    <w:lsdException w:name="Table Columns 1" w:semiHidden="1" w:unhideWhenUsed="1"/>
-    <w:lsdException w:name="Table Columns 2" w:semiHidden="1" w:unhideWhenUsed="1"/>
-    <w:lsdException w:name="Table Columns 3" w:semiHidden="1" w:unhideWhenUsed="1"/>
-    <w:lsdException w:name="Table Columns 4" w:semiHidden="1" w:unhideWhenUsed="1"/>
-    <w:lsdException w:name="Table Columns 5" w:semiHidden="1" w:unhideWhenUsed="1"/>
-    <w:lsdException w:name="Table Grid 1" w:semiHidden="1" w:unhideWhenUsed="1"/>
-    <w:lsdException w:name="Table Grid 2" w:semiHidden="1" w:unhideWhenUsed="1"/>
-    <w:lsdException w:name="Table Grid 3" w:semiHidden="1" w:unhideWhenUsed="1"/>
-    <w:lsdException w:name="Table Grid 4" w:semiHidden="1" w:unhideWhenUsed="1"/>
-    <w:lsdException w:name="Table Grid 5" w:semiHidden="1" w:unhideWhenUsed="1"/>
-    <w:lsdException w:name="Table Grid 6" w:semiHidden="1" w:unhideWhenUsed="1"/>
-    <w:lsdException w:name="Table Grid 7" w:semiHidden="1" w:unhideWhenUsed="1"/>
-    <w:lsdException w:name="Table Grid 8" w:semiHidden="1" w:unhideWhenUsed="1"/>
-    <w:lsdException w:name="Table List 1" w:semiHidden="1" w:unhideWhenUsed="1"/>
-    <w:lsdException w:name="Table List 2" w:semiHidden="1" w:unhideWhenUsed="1"/>
-    <w:lsdException w:name="Table List 3" w:semiHidden="1" w:unhideWhenUsed="1"/>
-    <w:lsdException w:name="Table List 4" w:semiHidden="1" w:unhideWhenUsed="1"/>
-    <w:lsdException w:name="Table List 5" w:semiHidden="1" w:unhideWhenUsed="1"/>
-    <w:lsdException w:name="Table List 6" w:semiHidden="1" w:unhideWhenUsed="1"/>
-    <w:lsdException w:name="Table List 7" w:semiHidden="1" w:unhideWhenUsed="1"/>
-    <w:lsdException w:name="Table List 8" w:semiHidden="1" w:unhideWhenUsed="1"/>
-    <w:lsdException w:name="Table 3D effects 1" w:semiHidden="1" w:unhideWhenUsed="1"/>
-    <w:lsdException w:name="Table 3D effects 2" w:semiHidden="1" w:unhideWhenUsed="1"/>
-    <w:lsdException w:name="Table 3D effects 3" w:semiHidden="1" w:unhideWhenUsed="1"/>
-    <w:lsdException w:name="Table Contemporary" w:semiHidden="1" w:unhideWhenUsed="1"/>
-    <w:lsdException w:name="Table Elegant" w:semiHidden="1" w:unhideWhenUsed="1"/>
-    <w:lsdException w:name="Table Professional" w:semiHidden="1" w:unhideWhenUsed="1"/>
-    <w:lsdException w:name="Table Subtle 1" w:semiHidden="1" w:unhideWhenUsed="1"/>
-    <w:lsdException w:name="Table Subtle 2" w:semiHidden="1" w:unhideWhenUsed="1"/>
-    <w:lsdException w:name="Table Web 1" w:semiHidden="1" w:unhideWhenUsed="1"/>
-    <w:lsdException w:name="Table Web 2" w:semiHidden="1" w:unhideWhenUsed="1"/>
-    <w:lsdException w:name="Table Web 3" w:semiHidden="1" w:unhideWhenUsed="1"/>
-    <w:lsdException w:name="Balloon Text" w:semiHidden="1" w:unhideWhenUsed="1"/>
-    <w:lsdException w:name="Table Grid" w:uiPriority="39"/>
-    <w:lsdException w:name="Table Theme" w:semiHidden="1" w:unhideWhenUsed="1"/>
-    <w:lsdException w:name="Placeholder Text" w:semiHidden="1"/>
-    <w:lsdException w:name="No Spacing" w:uiPriority="1" w:qFormat="1"/>
-    <w:lsdException w:name="Light Shading" w:uiPriority="60"/>
-    <w:lsdException w:name="Light List" w:uiPriority="61"/>
-    <w:lsdException w:name="Light Grid" w:uiPriority="62"/>
-    <w:lsdException w:name="Medium Shading 1" w:uiPriority="63"/>
-    <w:lsdException w:name="Medium Shading 2" w:uiPriority="64"/>
-    <w:lsdException w:name="Medium List 1" w:uiPriority="65"/>
-    <w:lsdException w:name="Medium List 2" w:uiPriority="66"/>
-    <w:lsdException w:name="Medium Grid 1" w:uiPriority="67"/>
-    <w:lsdException w:name="Medium Grid 2" w:uiPriority="68"/>
-    <w:lsdException w:name="Medium Grid 3" w:uiPriority="69"/>
-    <w:lsdException w:name="Dark List" w:uiPriority="70"/>
-    <w:lsdException w:name="Colorful Shading" w:uiPriority="71"/>
-    <w:lsdException w:name="Colorful List" w:uiPriority="72"/>
-    <w:lsdException w:name="Colorful Grid" w:uiPriority="73"/>
-    <w:lsdException w:name="Light Shading Accent 1" w:uiPriority="60"/>
-    <w:lsdException w:name="Light List Accent 1" w:uiPriority="61"/>
-    <w:lsdException w:name="Light Grid Accent 1" w:uiPriority="62"/>
-    <w:lsdException w:name="Medium Shading 1 Accent 1" w:uiPriority="63"/>
-    <w:lsdException w:name="Medium Shading 2 Accent 1" w:uiPriority="64"/>
-    <w:lsdException w:name="Medium List 1 Accent 1" w:uiPriority="65"/>
-    <w:lsdException w:name="Revision" w:semiHidden="1"/>
-    <w:lsdException w:name="List Paragraph" w:uiPriority="34" w:qFormat="1"/>
-    <w:lsdException w:name="Quote" w:uiPriority="29" w:qFormat="1"/>
-    <w:lsdException w:name="Intense Quote" w:uiPriority="30" w:qFormat="1"/>
-    <w:lsdException w:name="Medium List 2 Accent 1" w:uiPriority="66"/>
-    <w:lsdException w:name="Medium Grid 1 Accent 1" w:uiPriority="67"/>
-    <w:lsdException w:name="Medium Grid 2 Accent 1" w:uiPriority="68"/>
-    <w:lsdException w:name="Medium Grid 3 Accent 1" w:uiPriority="69"/>
-    <w:lsdException w:name="Dark List Accent 1" w:uiPriority="70"/>
-    <w:lsdException w:name="Colorful Shading Accent 1" w:uiPriority="71"/>
-    <w:lsdException w:name="Colorful List Accent 1" w:uiPriority="72"/>
-    <w:lsdException w:name="Colorful Grid Accent 1" w:uiPriority="73"/>
-    <w:lsdException w:name="Light Shading Accent 2" w:uiPriority="60"/>
-    <w:lsdException w:name="Light List Accent 2" w:uiPriority="61"/>
-    <w:lsdException w:name="Light Grid Accent 2" w:uiPriority="62"/>
-    <w:lsdException w:name="Medium Shading 1 Accent 2" w:uiPriority="63"/>
-    <w:lsdException w:name="Medium Shading 2 Accent 2" w:uiPriority="64"/>
-    <w:lsdException w:name="Medium List 1 Accent 2" w:uiPriority="65"/>
-    <w:lsdException w:name="Medium List 2 Accent 2" w:uiPriority="66"/>
-    <w:lsdException w:name="Medium Grid 1 Accent 2" w:uiPriority="67"/>
-    <w:lsdException w:name="Medium Grid 2 Accent 2" w:uiPriority="68"/>
-    <w:lsdException w:name="Medium Grid 3 Accent 2" w:uiPriority="69"/>
-    <w:lsdException w:name="Dark List Accent 2" w:uiPriority="70"/>
-    <w:lsdException w:name="Colorful Shading Accent 2" w:uiPriority="71"/>
-    <w:lsdException w:name="Colorful List Accent 2" w:uiPriority="72"/>
-    <w:lsdException w:name="Colorful Grid Accent 2" w:uiPriority="73"/>
-    <w:lsdException w:name="Light Shading Accent 3" w:uiPriority="60"/>
-    <w:lsdException w:name="Light List Accent 3" w:uiPriority="61"/>
-    <w:lsdException w:name="Light Grid Accent 3" w:uiPriority="62"/>
-    <w:lsdException w:name="Medium Shading 1 Accent 3" w:uiPriority="63"/>
-    <w:lsdException w:name="Medium Shading 2 Accent 3" w:uiPriority="64"/>
-    <w:lsdException w:name="Medium List 1 Accent 3" w:uiPriority="65"/>
-    <w:lsdException w:name="Medium List 2 Accent 3" w:uiPriority="66"/>
-    <w:lsdException w:name="Medium Grid 1 Accent 3" w:uiPriority="67"/>
-    <w:lsdException w:name="Medium Grid 2 Accent 3" w:uiPriority="68"/>
-    <w:lsdException w:name="Medium Grid 3 Accent 3" w:uiPriority="69"/>
-    <w:lsdException w:name="Dark List Accent 3" w:uiPriority="70"/>
-    <w:lsdException w:name="Colorful Shading Accent 3" w:uiPriority="71"/>
-    <w:lsdException w:name="Colorful List Accent 3" w:uiPriority="72"/>
-    <w:lsdException w:name="Colorful Grid Accent 3" w:uiPriority="73"/>
-    <w:lsdException w:name="Light Shading Accent 4" w:uiPriority="60"/>
-    <w:lsdException w:name="Light List Accent 4" w:uiPriority="61"/>
-    <w:lsdException w:name="Light Grid Accent 4" w:uiPriority="62"/>
-    <w:lsdException w:name="Medium Shading 1 Accent 4" w:uiPriority="63"/>
-    <w:lsdException w:name="Medium Shading 2 Accent 4" w:uiPriority="64"/>
-    <w:lsdException w:name="Medium List 1 Accent 4" w:uiPriority="65"/>
-    <w:lsdException w:name="Medium List 2 Accent 4" w:uiPriority="66"/>
-    <w:lsdException w:name="Medium Grid 1 Accent 4" w:uiPriority="67"/>
-    <w:lsdException w:name="Medium Grid 2 Accent 4" w:uiPriority="68"/>
-    <w:lsdException w:name="Medium Grid 3 Accent 4" w:uiPriority="69"/>
-    <w:lsdException w:name="Dark List Accent 4" w:uiPriority="70"/>
-    <w:lsdException w:name="Colorful Shading Accent 4" w:uiPriority="71"/>
-    <w:lsdException w:name="Colorful List Accent 4" w:uiPriority="72"/>
-    <w:lsdException w:name="Colorful Grid Accent 4" w:uiPriority="73"/>
-    <w:lsdException w:name="Light Shading Accent 5" w:uiPriority="60"/>
-    <w:lsdException w:name="Light List Accent 5" w:uiPriority="61"/>
-    <w:lsdException w:name="Light Grid Accent 5" w:uiPriority="62"/>
-    <w:lsdException w:name="Medium Shading 1 Accent 5" w:uiPriority="63"/>
-    <w:lsdException w:name="Medium Shading 2 Accent 5" w:uiPriority="64"/>
-    <w:lsdException w:name="Medium List 1 Accent 5" w:uiPriority="65"/>
-    <w:lsdException w:name="Medium List 2 Accent 5" w:uiPriority="66"/>
-    <w:lsdException w:name="Medium Grid 1 Accent 5" w:uiPriority="67"/>
-    <w:lsdException w:name="Medium Grid 2 Accent 5" w:uiPriority="68"/>
-    <w:lsdException w:name="Medium Grid 3 Accent 5" w:uiPriority="69"/>
-    <w:lsdException w:name="Dark List Accent 5" w:uiPriority="70"/>
-    <w:lsdException w:name="Colorful Shading Accent 5" w:uiPriority="71"/>
-    <w:lsdException w:name="Colorful List Accent 5" w:uiPriority="72"/>
-    <w:lsdException w:name="Colorful Grid Accent 5" w:uiPriority="73"/>
-    <w:lsdException w:name="Light Shading Accent 6" w:uiPriority="60"/>
-    <w:lsdException w:name="Light List Accent 6" w:uiPriority="61"/>
-    <w:lsdException w:name="Light Grid Accent 6" w:uiPriority="62"/>
-    <w:lsdException w:name="Medium Shading 1 Accent 6" w:uiPriority="63"/>
-    <w:lsdException w:name="Medium Shading 2 Accent 6" w:uiPriority="64"/>
-    <w:lsdException w:name="Medium List 1 Accent 6" w:uiPriority="65"/>
-    <w:lsdException w:name="Medium List 2 Accent 6" w:uiPriority="66"/>
-    <w:lsdException w:name="Medium Grid 1 Accent 6" w:uiPriority="67"/>
-    <w:lsdException w:name="Medium Grid 2 Accent 6" w:uiPriority="68"/>
-    <w:lsdException w:name="Medium Grid 3 Accent 6" w:uiPriority="69"/>
-    <w:lsdException w:name="Dark List Accent 6" w:uiPriority="70"/>
-    <w:lsdException w:name="Colorful Shading Accent 6" w:uiPriority="71"/>
-    <w:lsdException w:name="Colorful List Accent 6" w:uiPriority="72"/>
-    <w:lsdException w:name="Colorful Grid Accent 6" w:uiPriority="73"/>
-    <w:lsdException w:name="Subtle Emphasis" w:uiPriority="19" w:qFormat="1"/>
-    <w:lsdException w:name="Intense Emphasis" w:uiPriority="21" w:qFormat="1"/>
-    <w:lsdException w:name="Subtle Reference" w:uiPriority="31" w:qFormat="1"/>
-    <w:lsdException w:name="Intense Reference" w:uiPriority="32" w:qFormat="1"/>
-    <w:lsdException w:name="Book Title" w:uiPriority="33" w:qFormat="1"/>
-    <w:lsdException w:name="Bibliography" w:semiHidden="1" w:uiPriority="37" w:unhideWhenUsed="1"/>
-    <w:lsdException w:name="TOC Heading" w:semiHidden="1" w:uiPriority="39" w:unhideWhenUsed="1" w:qFormat="1"/>
-    <w:lsdException w:name="Plain Table 1" w:uiPriority="41"/>
-    <w:lsdException w:name="Plain Table 2" w:uiPriority="42"/>
-    <w:lsdException w:name="Plain Table 3" w:uiPriority="43"/>
-    <w:lsdException w:name="Plain Table 4" w:uiPriority="44"/>
-    <w:lsdException w:name="Plain Table 5" w:uiPriority="45"/>
-    <w:lsdException w:name="Grid Table Light" w:uiPriority="40"/>
-    <w:lsdException w:name="Grid Table 1 Light" w:uiPriority="46"/>
-    <w:lsdException w:name="Grid Table 2" w:uiPriority="47"/>
-    <w:lsdException w:name="Grid Table 3" w:uiPriority="48"/>
-    <w:lsdException w:name="Grid Table 4" w:uiPriority="49"/>
-    <w:lsdException w:name="Grid Table 5 Dark" w:uiPriority="50"/>
-    <w:lsdException w:name="Grid Table 6 Colorful" w:uiPriority="51"/>
-    <w:lsdException w:name="Grid Table 7 Colorful" w:uiPriority="52"/>
-    <w:lsdException w:name="Grid Table 1 Light Accent 1" w:uiPriority="46"/>
-    <w:lsdException w:name="Grid Table 2 Accent 1" w:uiPriority="47"/>
-    <w:lsdException w:name="Grid Table 3 Accent 1" w:uiPriority="48"/>
-    <w:lsdException w:name="Grid Table 4 Accent 1" w:uiPriority="49"/>
-    <w:lsdException w:name="Grid Table 5 Dark Accent 1" w:uiPriority="50"/>
-    <w:lsdException w:name="Grid Table 6 Colorful Accent 1" w:uiPriority="51"/>
-    <w:lsdException w:name="Grid Table 7 Colorful Accent 1" w:uiPriority="52"/>
-    <w:lsdException w:name="Grid Table 1 Light Accent 2" w:uiPriority="46"/>
-    <w:lsdException w:name="Grid Table 2 Accent 2" w:uiPriority="47"/>
-    <w:lsdException w:name="Grid Table 3 Accent 2" w:uiPriority="48"/>
-    <w:lsdException w:name="Grid Table 4 Accent 2" w:uiPriority="49"/>
-    <w:lsdException w:name="Grid Table 5 Dark Accent 2" w:uiPriority="50"/>
-    <w:lsdException w:name="Grid Table 6 Colorful Accent 2" w:uiPriority="51"/>
-    <w:lsdException w:name="Grid Table 7 Colorful Accent 2" w:uiPriority="52"/>
-    <w:lsdException w:name="Grid Table 1 Light Accent 3" w:uiPriority="46"/>
-    <w:lsdException w:name="Grid Table 2 Accent 3" w:uiPriority="47"/>
-    <w:lsdException w:name="Grid Table 3 Accent 3" w:uiPriority="48"/>
-    <w:lsdException w:name="Grid Table 4 Accent 3" w:uiPriority="49"/>
-    <w:lsdException w:name="Grid Table 5 Dark Accent 3" w:uiPriority="50"/>
-    <w:lsdException w:name="Grid Table 6 Colorful Accent 3" w:uiPriority="51"/>
-    <w:lsdException w:name="Grid Table 7 Colorful Accent 3" w:uiPriority="52"/>
-    <w:lsdException w:name="Grid Table 1 Light Accent 4" w:uiPriority="46"/>
-    <w:lsdException w:name="Grid Table 2 Accent 4" w:uiPriority="47"/>
-    <w:lsdException w:name="Grid Table 3 Accent 4" w:uiPriority="48"/>
-    <w:lsdException w:name="Grid Table 4 Accent 4" w:uiPriority="49"/>
-    <w:lsdException w:name="Grid Table 5 Dark Accent 4" w:uiPriority="50"/>
-    <w:lsdException w:name="Grid Table 6 Colorful Accent 4" w:uiPriority="51"/>
-    <w:lsdException w:name="Grid Table 7 Colorful Accent 4" w:uiPriority="52"/>
-    <w:lsdException w:name="Grid Table 1 Light Accent 5" w:uiPriority="46"/>
-    <w:lsdException w:name="Grid Table 2 Accent 5" w:uiPriority="47"/>
-    <w:lsdException w:name="Grid Table 3 Accent 5" w:uiPriority="48"/>
-    <w:lsdException w:name="Grid Table 4 Accent 5" w:uiPriority="49"/>
-    <w:lsdException w:name="Grid Table 5 Dark Accent 5" w:uiPriority="50"/>
-    <w:lsdException w:name="Grid Table 6 Colorful Accent 5" w:uiPriority="51"/>
-    <w:lsdException w:name="Grid Table 7 Colorful Accent 5" w:uiPriority="52"/>
-    <w:lsdException w:name="Grid Table 1 Light Accent 6" w:uiPriority="46"/>
-    <w:lsdException w:name="Grid Table 2 Accent 6" w:uiPriority="47"/>
-    <w:lsdException w:name="Grid Table 3 Accent 6" w:uiPriority="48"/>
-    <w:lsdException w:name="Grid Table 4 Accent 6" w:uiPriority="49"/>
-    <w:lsdException w:name="Grid Table 5 Dark Accent 6" w:uiPriority="50"/>
-    <w:lsdException w:name="Grid Table 6 Colorful Accent 6" w:uiPriority="51"/>
-    <w:lsdException w:name="Grid Table 7 Colorful Accent 6" w:uiPriority="52"/>
-    <w:lsdException w:name="List Table 1 Light" w:uiPriority="46"/>
-    <w:lsdException w:name="List Table 2" w:uiPriority="47"/>
-    <w:lsdException w:name="List Table 3" w:uiPriority="48"/>
-    <w:lsdException w:name="List Table 4" w:uiPriority="49"/>
-    <w:lsdException w:name="List Table 5 Dark" w:uiPriority="50"/>
-    <w:lsdException w:name="List Table 6 Colorful" w:uiPriority="51"/>
-    <w:lsdException w:name="List Table 7 Colorful" w:uiPriority="52"/>
-    <w:lsdException w:name="List Table 1 Light Accent 1" w:uiPriority="46"/>
-    <w:lsdException w:name="List Table 2 Accent 1" w:uiPriority="47"/>
-    <w:lsdException w:name="List Table 3 Accent 1" w:uiPriority="48"/>
-    <w:lsdException w:name="List Table 4 Accent 1" w:uiPriority="49"/>
-    <w:lsdException w:name="List Table 5 Dark Accent 1" w:uiPriority="50"/>
-    <w:lsdException w:name="List Table 6 Colorful Accent 1" w:uiPriority="51"/>
-    <w:lsdException w:name="List Table 7 Colorful Accent 1" w:uiPriority="52"/>
-    <w:lsdException w:name="List Table 1 Light Accent 2" w:uiPriority="46"/>
-    <w:lsdException w:name="List Table 2 Accent 2" w:uiPriority="47"/>
-    <w:lsdException w:name="List Table 3 Accent 2" w:uiPriority="48"/>
-    <w:lsdException w:name="List Table 4 Accent 2" w:uiPriority="49"/>
-    <w:lsdException w:name="List Table 5 Dark Accent 2" w:uiPriority="50"/>
-    <w:lsdException w:name="List Table 6 Colorful Accent 2" w:uiPriority="51"/>
-    <w:lsdException w:name="List Table 7 Colorful Accent 2" w:uiPriority="52"/>
-    <w:lsdException w:name="List Table 1 Light Accent 3" w:uiPriority="46"/>
-    <w:lsdException w:name="List Table 2 Accent 3" w:uiPriority="47"/>
-    <w:lsdException w:name="List Table 3 Accent 3" w:uiPriority="48"/>
-    <w:lsdException w:name="List Table 4 Accent 3" w:uiPriority="49"/>
-    <w:lsdException w:name="List Table 5 Dark Accent 3" w:uiPriority="50"/>
-    <w:lsdException w:name="List Table 6 Colorful Accent 3" w:uiPriority="51"/>
-    <w:lsdException w:name="List Table 7 Colorful Accent 3" w:uiPriority="52"/>
-    <w:lsdException w:name="List Table 1 Light Accent 4" w:uiPriority="46"/>
-    <w:lsdException w:name="List Table 2 Accent 4" w:uiPriority="47"/>
-    <w:lsdException w:name="List Table 3 Accent 4" w:uiPriority="48"/>
-    <w:lsdException w:name="List Table 4 Accent 4" w:uiPriority="49"/>
-    <w:lsdException w:name="List Table 5 Dark Accent 4" w:uiPriority="50"/>
-    <w:lsdException w:name="List Table 6 Colorful Accent 4" w:uiPriority="51"/>
-    <w:lsdException w:name="List Table 7 Colorful Accent 4" w:uiPriority="52"/>
-    <w:lsdException w:name="List Table 1 Light Accent 5" w:uiPriority="46"/>
-    <w:lsdException w:name="List Table 2 Accent 5" w:uiPriority="47"/>
-    <w:lsdException w:name="List Table 3 Accent 5" w:uiPriority="48"/>
-    <w:lsdException w:name="List Table 4 Accent 5" w:uiPriority="49"/>
-    <w:lsdException w:name="List Table 5 Dark Accent 5" w:uiPriority="50"/>
-    <w:lsdException w:name="List Table 6 Colorful Accent 5" w:uiPriority="51"/>
-    <w:lsdException w:name="List Table 7 Colorful Accent 5" w:uiPriority="52"/>
-    <w:lsdException w:name="List Table 1 Light Accent 6" w:uiPriority="46"/>
-    <w:lsdException w:name="List Table 2 Accent 6" w:uiPriority="47"/>
-    <w:lsdException w:name="List Table 3 Accent 6" w:uiPriority="48"/>
-    <w:lsdException w:name="List Table 4 Accent 6" w:uiPriority="49"/>
-    <w:lsdException w:name="List Table 5 Dark Accent 6" w:uiPriority="50"/>
-    <w:lsdException w:name="List Table 6 Colorful Accent 6" w:uiPriority="51"/>
-    <w:lsdException w:name="List Table 7 Colorful Accent 6" w:uiPriority="52"/>
+  <w:latentStyles w:defLockedState="0" w:defUIPriority="99" w:defSemiHidden="1" w:defUnhideWhenUsed="1" w:defQFormat="0" w:count="267">
+    <w:lsdException w:name="Normal" w:semiHidden="0" w:uiPriority="0" w:unhideWhenUsed="0" w:qFormat="1"/>
+    <w:lsdException w:name="heading 1" w:semiHidden="0" w:uiPriority="9" w:unhideWhenUsed="0" w:qFormat="1"/>
+    <w:lsdException w:name="heading 2" w:uiPriority="9" w:qFormat="1"/>
+    <w:lsdException w:name="heading 3" w:uiPriority="9" w:qFormat="1"/>
+    <w:lsdException w:name="heading 4" w:uiPriority="9" w:qFormat="1"/>
+    <w:lsdException w:name="heading 5" w:uiPriority="9" w:qFormat="1"/>
+    <w:lsdException w:name="heading 6" w:uiPriority="9" w:qFormat="1"/>
+    <w:lsdException w:name="heading 7" w:uiPriority="9" w:qFormat="1"/>
+    <w:lsdException w:name="heading 8" w:uiPriority="9" w:qFormat="1"/>
+    <w:lsdException w:name="heading 9" w:uiPriority="9" w:qFormat="1"/>
+    <w:lsdException w:name="toc 1" w:uiPriority="39"/>
+    <w:lsdException w:name="toc 2" w:uiPriority="39"/>
+    <w:lsdException w:name="toc 3" w:uiPriority="39"/>
+    <w:lsdException w:name="toc 4" w:uiPriority="39"/>
+    <w:lsdException w:name="toc 5" w:uiPriority="39"/>
+    <w:lsdException w:name="toc 6" w:uiPriority="39"/>
+    <w:lsdException w:name="toc 7" w:uiPriority="39"/>
+    <w:lsdException w:name="toc 8" w:uiPriority="39"/>
+    <w:lsdException w:name="toc 9" w:uiPriority="39"/>
+    <w:lsdException w:name="caption" w:uiPriority="35" w:qFormat="1"/>
+    <w:lsdException w:name="Title" w:semiHidden="0" w:uiPriority="10" w:unhideWhenUsed="0" w:qFormat="1"/>
+    <w:lsdException w:name="Default Paragraph Font" w:uiPriority="1"/>
+    <w:lsdException w:name="Subtitle" w:semiHidden="0" w:uiPriority="11" w:unhideWhenUsed="0" w:qFormat="1"/>
+    <w:lsdException w:name="Strong" w:semiHidden="0" w:uiPriority="22" w:unhideWhenUsed="0" w:qFormat="1"/>
+    <w:lsdException w:name="Emphasis" w:semiHidden="0" w:uiPriority="20" w:unhideWhenUsed="0" w:qFormat="1"/>
+    <w:lsdException w:name="Table Grid" w:semiHidden="0" w:uiPriority="39" w:unhideWhenUsed="0"/>
+    <w:lsdException w:name="Placeholder Text" w:unhideWhenUsed="0"/>
+    <w:lsdException w:name="No Spacing" w:semiHidden="0" w:uiPriority="1" w:unhideWhenUsed="0" w:qFormat="1"/>
+    <w:lsdException w:name="Light Shading" w:semiHidden="0" w:uiPriority="60" w:unhideWhenUsed="0"/>
+    <w:lsdException w:name="Light List" w:semiHidden="0" w:uiPriority="61" w:unhideWhenUsed="0"/>
+    <w:lsdException w:name="Light Grid" w:semiHidden="0" w:uiPriority="62" w:unhideWhenUsed="0"/>
+    <w:lsdException w:name="Medium Shading 1" w:semiHidden="0" w:uiPriority="63" w:unhideWhenUsed="0"/>
+    <w:lsdException w:name="Medium Shading 2" w:semiHidden="0" w:uiPriority="64" w:unhideWhenUsed="0"/>
+    <w:lsdException w:name="Medium List 1" w:semiHidden="0" w:uiPriority="65" w:unhideWhenUsed="0"/>
+    <w:lsdException w:name="Medium List 2" w:semiHidden="0" w:uiPriority="66" w:unhideWhenUsed="0"/>
+    <w:lsdException w:name="Medium Grid 1" w:semiHidden="0" w:uiPriority="67" w:unhideWhenUsed="0"/>
+    <w:lsdException w:name="Medium Grid 2" w:semiHidden="0" w:uiPriority="68" w:unhideWhenUsed="0"/>
+    <w:lsdException w:name="Medium Grid 3" w:semiHidden="0" w:uiPriority="69" w:unhideWhenUsed="0"/>
+    <w:lsdException w:name="Dark List" w:semiHidden="0" w:uiPriority="70" w:unhideWhenUsed="0"/>
+    <w:lsdException w:name="Colorful Shading" w:semiHidden="0" w:uiPriority="71" w:unhideWhenUsed="0"/>
+    <w:lsdException w:name="Colorful List" w:semiHidden="0" w:uiPriority="72" w:unhideWhenUsed="0"/>
+    <w:lsdException w:name="Colorful Grid" w:semiHidden="0" w:uiPriority="73" w:unhideWhenUsed="0"/>
+    <w:lsdException w:name="Light Shading Accent 1" w:semiHidden="0" w:uiPriority="60" w:unhideWhenUsed="0"/>
+    <w:lsdException w:name="Light List Accent 1" w:semiHidden="0" w:uiPriority="61" w:unhideWhenUsed="0"/>
+    <w:lsdException w:name="Light Grid Accent 1" w:semiHidden="0" w:uiPriority="62" w:unhideWhenUsed="0"/>
+    <w:lsdException w:name="Medium Shading 1 Accent 1" w:semiHidden="0" w:uiPriority="63" w:unhideWhenUsed="0"/>
+    <w:lsdException w:name="Medium Shading 2 Accent 1" w:semiHidden="0" w:uiPriority="64" w:unhideWhenUsed="0"/>
+    <w:lsdException w:name="Medium List 1 Accent 1" w:semiHidden="0" w:uiPriority="65" w:unhideWhenUsed="0"/>
+    <w:lsdException w:name="Revision" w:unhideWhenUsed="0"/>
+    <w:lsdException w:name="List Paragraph" w:semiHidden="0" w:uiPriority="34" w:unhideWhenUsed="0" w:qFormat="1"/>
+    <w:lsdException w:name="Quote" w:semiHidden="0" w:uiPriority="29" w:unhideWhenUsed="0" w:qFormat="1"/>
+    <w:lsdException w:name="Intense Quote" w:semiHidden="0" w:uiPriority="30" w:unhideWhenUsed="0" w:qFormat="1"/>
+    <w:lsdException w:name="Medium List 2 Accent 1" w:semiHidden="0" w:uiPriority="66" w:unhideWhenUsed="0"/>
+    <w:lsdException w:name="Medium Grid 1 Accent 1" w:semiHidden="0" w:uiPriority="67" w:unhideWhenUsed="0"/>
+    <w:lsdException w:name="Medium Grid 2 Accent 1" w:semiHidden="0" w:uiPriority="68" w:unhideWhenUsed="0"/>
+    <w:lsdException w:name="Medium Grid 3 Accent 1" w:semiHidden="0" w:uiPriority="69" w:unhideWhenUsed="0"/>
+    <w:lsdException w:name="Dark List Accent 1" w:semiHidden="0" w:uiPriority="70" w:unhideWhenUsed="0"/>
+    <w:lsdException w:name="Colorful Shading Accent 1" w:semiHidden="0" w:uiPriority="71" w:unhideWhenUsed="0"/>
+    <w:lsdException w:name="Colorful List Accent 1" w:semiHidden="0" w:uiPriority="72" w:unhideWhenUsed="0"/>
+    <w:lsdException w:name="Colorful Grid Accent 1" w:semiHidden="0" w:uiPriority="73" w:unhideWhenUsed="0"/>
+    <w:lsdException w:name="Light Shading Accent 2" w:semiHidden="0" w:uiPriority="60" w:unhideWhenUsed="0"/>
+    <w:lsdException w:name="Light List Accent 2" w:semiHidden="0" w:uiPriority="61" w:unhideWhenUsed="0"/>
+    <w:lsdException w:name="Light Grid Accent 2" w:semiHidden="0" w:uiPriority="62" w:unhideWhenUsed="0"/>
+    <w:lsdException w:name="Medium Shading 1 Accent 2" w:semiHidden="0" w:uiPriority="63" w:unhideWhenUsed="0"/>
+    <w:lsdException w:name="Medium Shading 2 Accent 2" w:semiHidden="0" w:uiPriority="64" w:unhideWhenUsed="0"/>
+    <w:lsdException w:name="Medium List 1 Accent 2" w:semiHidden="0" w:uiPriority="65" w:unhideWhenUsed="0"/>
+    <w:lsdException w:name="Medium List 2 Accent 2" w:semiHidden="0" w:uiPriority="66" w:unhideWhenUsed="0"/>
+    <w:lsdException w:name="Medium Grid 1 Accent 2" w:semiHidden="0" w:uiPriority="67" w:unhideWhenUsed="0"/>
+    <w:lsdException w:name="Medium Grid 2 Accent 2" w:semiHidden="0" w:uiPriority="68" w:unhideWhenUsed="0"/>
+    <w:lsdException w:name="Medium Grid 3 Accent 2" w:semiHidden="0" w:uiPriority="69" w:unhideWhenUsed="0"/>
+    <w:lsdException w:name="Dark List Accent 2" w:semiHidden="0" w:uiPriority="70" w:unhideWhenUsed="0"/>
+    <w:lsdException w:name="Colorful Shading Accent 2" w:semiHidden="0" w:uiPriority="71" w:unhideWhenUsed="0"/>
+    <w:lsdException w:name="Colorful List Accent 2" w:semiHidden="0" w:uiPriority="72" w:unhideWhenUsed="0"/>
+    <w:lsdException w:name="Colorful Grid Accent 2" w:semiHidden="0" w:uiPriority="73" w:unhideWhenUsed="0"/>
+    <w:lsdException w:name="Light Shading Accent 3" w:semiHidden="0" w:uiPriority="60" w:unhideWhenUsed="0"/>
+    <w:lsdException w:name="Light List Accent 3" w:semiHidden="0" w:uiPriority="61" w:unhideWhenUsed="0"/>
+    <w:lsdException w:name="Light Grid Accent 3" w:semiHidden="0" w:uiPriority="62" w:unhideWhenUsed="0"/>
+    <w:lsdException w:name="Medium Shading 1 Accent 3" w:semiHidden="0" w:uiPriority="63" w:unhideWhenUsed="0"/>
+    <w:lsdException w:name="Medium Shading 2 Accent 3" w:semiHidden="0" w:uiPriority="64" w:unhideWhenUsed="0"/>
+    <w:lsdException w:name="Medium List 1 Accent 3" w:semiHidden="0" w:uiPriority="65" w:unhideWhenUsed="0"/>
+    <w:lsdException w:name="Medium List 2 Accent 3" w:semiHidden="0" w:uiPriority="66" w:unhideWhenUsed="0"/>
+    <w:lsdException w:name="Medium Grid 1 Accent 3" w:semiHidden="0" w:uiPriority="67" w:unhideWhenUsed="0"/>
+    <w:lsdException w:name="Medium Grid 2 Accent 3" w:semiHidden="0" w:uiPriority="68" w:unhideWhenUsed="0"/>
+    <w:lsdException w:name="Medium Grid 3 Accent 3" w:semiHidden="0" w:uiPriority="69" w:unhideWhenUsed="0"/>
+    <w:lsdException w:name="Dark List Accent 3" w:semiHidden="0" w:uiPriority="70" w:unhideWhenUsed="0"/>
+    <w:lsdException w:name="Colorful Shading Accent 3" w:semiHidden="0" w:uiPriority="71" w:unhideWhenUsed="0"/>
+    <w:lsdException w:name="Colorful List Accent 3" w:semiHidden="0" w:uiPriority="72" w:unhideWhenUsed="0"/>
+    <w:lsdException w:name="Colorful Grid Accent 3" w:semiHidden="0" w:uiPriority="73" w:unhideWhenUsed="0"/>
+    <w:lsdException w:name="Light Shading Accent 4" w:semiHidden="0" w:uiPriority="60" w:unhideWhenUsed="0"/>
+    <w:lsdException w:name="Light List Accent 4" w:semiHidden="0" w:uiPriority="61" w:unhideWhenUsed="0"/>
+    <w:lsdException w:name="Light Grid Accent 4" w:semiHidden="0" w:uiPriority="62" w:unhideWhenUsed="0"/>
+    <w:lsdException w:name="Medium Shading 1 Accent 4" w:semiHidden="0" w:uiPriority="63" w:unhideWhenUsed="0"/>
+    <w:lsdException w:name="Medium Shading 2 Accent 4" w:semiHidden="0" w:uiPriority="64" w:unhideWhenUsed="0"/>
+    <w:lsdException w:name="Medium List 1 Accent 4" w:semiHidden="0" w:uiPriority="65" w:unhideWhenUsed="0"/>
+    <w:lsdException w:name="Medium List 2 Accent 4" w:semiHidden="0" w:uiPriority="66" w:unhideWhenUsed="0"/>
+    <w:lsdException w:name="Medium Grid 1 Accent 4" w:semiHidden="0" w:uiPriority="67" w:unhideWhenUsed="0"/>
+    <w:lsdException w:name="Medium Grid 2 Accent 4" w:semiHidden="0" w:uiPriority="68" w:unhideWhenUsed="0"/>
+    <w:lsdException w:name="Medium Grid 3 Accent 4" w:semiHidden="0" w:uiPriority="69" w:unhideWhenUsed="0"/>
+    <w:lsdException w:name="Dark List Accent 4" w:semiHidden="0" w:uiPriority="70" w:unhideWhenUsed="0"/>
+    <w:lsdException w:name="Colorful Shading Accent 4" w:semiHidden="0" w:uiPriority="71" w:unhideWhenUsed="0"/>
+    <w:lsdException w:name="Colorful List Accent 4" w:semiHidden="0" w:uiPriority="72" w:unhideWhenUsed="0"/>
+    <w:lsdException w:name="Colorful Grid Accent 4" w:semiHidden="0" w:uiPriority="73" w:unhideWhenUsed="0"/>
+    <w:lsdException w:name="Light Shading Accent 5" w:semiHidden="0" w:uiPriority="60" w:unhideWhenUsed="0"/>
+    <w:lsdException w:name="Light List Accent 5" w:semiHidden="0" w:uiPriority="61" w:unhideWhenUsed="0"/>
+    <w:lsdException w:name="Light Grid Accent 5" w:semiHidden="0" w:uiPriority="62" w:unhideWhenUsed="0"/>
+    <w:lsdException w:name="Medium Shading 1 Accent 5" w:semiHidden="0" w:uiPriority="63" w:unhideWhenUsed="0"/>
+    <w:lsdException w:name="Medium Shading 2 Accent 5" w:semiHidden="0" w:uiPriority="64" w:unhideWhenUsed="0"/>
+    <w:lsdException w:name="Medium List 1 Accent 5" w:semiHidden="0" w:uiPriority="65" w:unhideWhenUsed="0"/>
+    <w:lsdException w:name="Medium List 2 Accent 5" w:semiHidden="0" w:uiPriority="66" w:unhideWhenUsed="0"/>
+    <w:lsdException w:name="Medium Grid 1 Accent 5" w:semiHidden="0" w:uiPriority="67" w:unhideWhenUsed="0"/>
+    <w:lsdException w:name="Medium Grid 2 Accent 5" w:semiHidden="0" w:uiPriority="68" w:unhideWhenUsed="0"/>
+    <w:lsdException w:name="Medium Grid 3 Accent 5" w:semiHidden="0" w:uiPriority="69" w:unhideWhenUsed="0"/>
+    <w:lsdException w:name="Dark List Accent 5" w:semiHidden="0" w:uiPriority="70" w:unhideWhenUsed="0"/>
+    <w:lsdException w:name="Colorful Shading Accent 5" w:semiHidden="0" w:uiPriority="71" w:unhideWhenUsed="0"/>
+    <w:lsdException w:name="Colorful List Accent 5" w:semiHidden="0" w:uiPriority="72" w:unhideWhenUsed="0"/>
+    <w:lsdException w:name="Colorful Grid Accent 5" w:semiHidden="0" w:uiPriority="73" w:unhideWhenUsed="0"/>
+    <w:lsdException w:name="Light Shading Accent 6" w:semiHidden="0" w:uiPriority="60" w:unhideWhenUsed="0"/>
+    <w:lsdException w:name="Light List Accent 6" w:semiHidden="0" w:uiPriority="61" w:unhideWhenUsed="0"/>
+    <w:lsdException w:name="Light Grid Accent 6" w:semiHidden="0" w:uiPriority="62" w:unhideWhenUsed="0"/>
+    <w:lsdException w:name="Medium Shading 1 Accent 6" w:semiHidden="0" w:uiPriority="63" w:unhideWhenUsed="0"/>
+    <w:lsdException w:name="Medium Shading 2 Accent 6" w:semiHidden="0" w:uiPriority="64" w:unhideWhenUsed="0"/>
+    <w:lsdException w:name="Medium List 1 Accent 6" w:semiHidden="0" w:uiPriority="65" w:unhideWhenUsed="0"/>
+    <w:lsdException w:name="Medium List 2 Accent 6" w:semiHidden="0" w:uiPriority="66" w:unhideWhenUsed="0"/>
+    <w:lsdException w:name="Medium Grid 1 Accent 6" w:semiHidden="0" w:uiPriority="67" w:unhideWhenUsed="0"/>
+    <w:lsdException w:name="Medium Grid 2 Accent 6" w:semiHidden="0" w:uiPriority="68" w:unhideWhenUsed="0"/>
+    <w:lsdException w:name="Medium Grid 3 Accent 6" w:semiHidden="0" w:uiPriority="69" w:unhideWhenUsed="0"/>
+    <w:lsdException w:name="Dark List Accent 6" w:semiHidden="0" w:uiPriority="70" w:unhideWhenUsed="0"/>
+    <w:lsdException w:name="Colorful Shading Accent 6" w:semiHidden="0" w:uiPriority="71" w:unhideWhenUsed="0"/>
+    <w:lsdException w:name="Colorful List Accent 6" w:semiHidden="0" w:uiPriority="72" w:unhideWhenUsed="0"/>
+    <w:lsdException w:name="Colorful Grid Accent 6" w:semiHidden="0" w:uiPriority="73" w:unhideWhenUsed="0"/>
+    <w:lsdException w:name="Subtle Emphasis" w:semiHidden="0" w:uiPriority="19" w:unhideWhenUsed="0" w:qFormat="1"/>
+    <w:lsdException w:name="Intense Emphasis" w:semiHidden="0" w:uiPriority="21" w:unhideWhenUsed="0" w:qFormat="1"/>
+    <w:lsdException w:name="Subtle Reference" w:semiHidden="0" w:uiPriority="31" w:unhideWhenUsed="0" w:qFormat="1"/>
+    <w:lsdException w:name="Intense Reference" w:semiHidden="0" w:uiPriority="32" w:unhideWhenUsed="0" w:qFormat="1"/>
+    <w:lsdException w:name="Book Title" w:semiHidden="0" w:uiPriority="33" w:unhideWhenUsed="0" w:qFormat="1"/>
+    <w:lsdException w:name="Bibliography" w:uiPriority="37"/>
+    <w:lsdException w:name="TOC Heading" w:uiPriority="39" w:qFormat="1"/>
   </w:latentStyles>
   <w:style w:type="paragraph" w:default="1" w:styleId="Normal">
     <w:name w:val="Normal"/>
@@ -3349,6 +3235,422 @@
       <w:color w:val="2E74B5" w:themeColor="accent1" w:themeShade="BF"/>
       <w:sz w:val="26"/>
       <w:szCs w:val="26"/>
+    </w:rPr>
+  </w:style>
+  <w:style w:type="paragraph" w:styleId="BalloonText">
+    <w:name w:val="Balloon Text"/>
+    <w:basedOn w:val="Normal"/>
+    <w:link w:val="BalloonTextChar"/>
+    <w:uiPriority w:val="99"/>
+    <w:semiHidden/>
+    <w:unhideWhenUsed/>
+    <w:rsid w:val="00465440"/>
+    <w:pPr>
+      <w:spacing w:after="0" w:line="240" w:lineRule="auto"/>
+    </w:pPr>
+    <w:rPr>
+      <w:rFonts w:ascii="Tahoma" w:hAnsi="Tahoma" w:cs="Tahoma"/>
+      <w:sz w:val="16"/>
+      <w:szCs w:val="16"/>
+    </w:rPr>
+  </w:style>
+  <w:style w:type="character" w:customStyle="1" w:styleId="BalloonTextChar">
+    <w:name w:val="Balloon Text Char"/>
+    <w:basedOn w:val="DefaultParagraphFont"/>
+    <w:link w:val="BalloonText"/>
+    <w:uiPriority w:val="99"/>
+    <w:semiHidden/>
+    <w:rsid w:val="00465440"/>
+    <w:rPr>
+      <w:rFonts w:ascii="Tahoma" w:hAnsi="Tahoma" w:cs="Tahoma"/>
+      <w:sz w:val="16"/>
+      <w:szCs w:val="16"/>
+    </w:rPr>
+  </w:style>
+</w:styles>
+</file>
+
+<file path=word/stylesWithEffects.xml><?xml version="1.0" encoding="utf-8"?>
+<w:styles xmlns:wpc="http://schemas.microsoft.com/office/word/2010/wordprocessingCanvas" xmlns:mc="http://schemas.openxmlformats.org/markup-compatibility/2006" xmlns:o="urn:schemas-microsoft-com:office:office" xmlns:r="http://schemas.openxmlformats.org/officeDocument/2006/relationships" xmlns:m="http://schemas.openxmlformats.org/officeDocument/2006/math" xmlns:v="urn:schemas-microsoft-com:vml" xmlns:wp14="http://schemas.microsoft.com/office/word/2010/wordprocessingDrawing" xmlns:wp="http://schemas.openxmlformats.org/drawingml/2006/wordprocessingDrawing" xmlns:w10="urn:schemas-microsoft-com:office:word" xmlns:w="http://schemas.openxmlformats.org/wordprocessingml/2006/main" xmlns:w14="http://schemas.microsoft.com/office/word/2010/wordml" xmlns:wpg="http://schemas.microsoft.com/office/word/2010/wordprocessingGroup" xmlns:wpi="http://schemas.microsoft.com/office/word/2010/wordprocessingInk" xmlns:wne="http://schemas.microsoft.com/office/word/2006/wordml" xmlns:wps="http://schemas.microsoft.com/office/word/2010/wordprocessingShape" mc:Ignorable="w14 wp14">
+  <w:docDefaults>
+    <w:rPrDefault>
+      <w:rPr>
+        <w:rFonts w:asciiTheme="minorHAnsi" w:eastAsiaTheme="minorHAnsi" w:hAnsiTheme="minorHAnsi" w:cstheme="minorBidi"/>
+        <w:sz w:val="22"/>
+        <w:szCs w:val="22"/>
+        <w:lang w:val="en-US" w:eastAsia="en-US" w:bidi="ar-SA"/>
+      </w:rPr>
+    </w:rPrDefault>
+    <w:pPrDefault>
+      <w:pPr>
+        <w:spacing w:after="160" w:line="259" w:lineRule="auto"/>
+      </w:pPr>
+    </w:pPrDefault>
+  </w:docDefaults>
+  <w:latentStyles w:defLockedState="0" w:defUIPriority="99" w:defSemiHidden="1" w:defUnhideWhenUsed="1" w:defQFormat="0" w:count="267">
+    <w:lsdException w:name="Normal" w:semiHidden="0" w:uiPriority="0" w:unhideWhenUsed="0" w:qFormat="1"/>
+    <w:lsdException w:name="heading 1" w:semiHidden="0" w:uiPriority="9" w:unhideWhenUsed="0" w:qFormat="1"/>
+    <w:lsdException w:name="heading 2" w:uiPriority="9" w:qFormat="1"/>
+    <w:lsdException w:name="heading 3" w:uiPriority="9" w:qFormat="1"/>
+    <w:lsdException w:name="heading 4" w:uiPriority="9" w:qFormat="1"/>
+    <w:lsdException w:name="heading 5" w:uiPriority="9" w:qFormat="1"/>
+    <w:lsdException w:name="heading 6" w:uiPriority="9" w:qFormat="1"/>
+    <w:lsdException w:name="heading 7" w:uiPriority="9" w:qFormat="1"/>
+    <w:lsdException w:name="heading 8" w:uiPriority="9" w:qFormat="1"/>
+    <w:lsdException w:name="heading 9" w:uiPriority="9" w:qFormat="1"/>
+    <w:lsdException w:name="toc 1" w:uiPriority="39"/>
+    <w:lsdException w:name="toc 2" w:uiPriority="39"/>
+    <w:lsdException w:name="toc 3" w:uiPriority="39"/>
+    <w:lsdException w:name="toc 4" w:uiPriority="39"/>
+    <w:lsdException w:name="toc 5" w:uiPriority="39"/>
+    <w:lsdException w:name="toc 6" w:uiPriority="39"/>
+    <w:lsdException w:name="toc 7" w:uiPriority="39"/>
+    <w:lsdException w:name="toc 8" w:uiPriority="39"/>
+    <w:lsdException w:name="toc 9" w:uiPriority="39"/>
+    <w:lsdException w:name="caption" w:uiPriority="35" w:qFormat="1"/>
+    <w:lsdException w:name="Title" w:semiHidden="0" w:uiPriority="10" w:unhideWhenUsed="0" w:qFormat="1"/>
+    <w:lsdException w:name="Default Paragraph Font" w:uiPriority="1"/>
+    <w:lsdException w:name="Subtitle" w:semiHidden="0" w:uiPriority="11" w:unhideWhenUsed="0" w:qFormat="1"/>
+    <w:lsdException w:name="Strong" w:semiHidden="0" w:uiPriority="22" w:unhideWhenUsed="0" w:qFormat="1"/>
+    <w:lsdException w:name="Emphasis" w:semiHidden="0" w:uiPriority="20" w:unhideWhenUsed="0" w:qFormat="1"/>
+    <w:lsdException w:name="Table Grid" w:semiHidden="0" w:uiPriority="39" w:unhideWhenUsed="0"/>
+    <w:lsdException w:name="Placeholder Text" w:unhideWhenUsed="0"/>
+    <w:lsdException w:name="No Spacing" w:semiHidden="0" w:uiPriority="1" w:unhideWhenUsed="0" w:qFormat="1"/>
+    <w:lsdException w:name="Light Shading" w:semiHidden="0" w:uiPriority="60" w:unhideWhenUsed="0"/>
+    <w:lsdException w:name="Light List" w:semiHidden="0" w:uiPriority="61" w:unhideWhenUsed="0"/>
+    <w:lsdException w:name="Light Grid" w:semiHidden="0" w:uiPriority="62" w:unhideWhenUsed="0"/>
+    <w:lsdException w:name="Medium Shading 1" w:semiHidden="0" w:uiPriority="63" w:unhideWhenUsed="0"/>
+    <w:lsdException w:name="Medium Shading 2" w:semiHidden="0" w:uiPriority="64" w:unhideWhenUsed="0"/>
+    <w:lsdException w:name="Medium List 1" w:semiHidden="0" w:uiPriority="65" w:unhideWhenUsed="0"/>
+    <w:lsdException w:name="Medium List 2" w:semiHidden="0" w:uiPriority="66" w:unhideWhenUsed="0"/>
+    <w:lsdException w:name="Medium Grid 1" w:semiHidden="0" w:uiPriority="67" w:unhideWhenUsed="0"/>
+    <w:lsdException w:name="Medium Grid 2" w:semiHidden="0" w:uiPriority="68" w:unhideWhenUsed="0"/>
+    <w:lsdException w:name="Medium Grid 3" w:semiHidden="0" w:uiPriority="69" w:unhideWhenUsed="0"/>
+    <w:lsdException w:name="Dark List" w:semiHidden="0" w:uiPriority="70" w:unhideWhenUsed="0"/>
+    <w:lsdException w:name="Colorful Shading" w:semiHidden="0" w:uiPriority="71" w:unhideWhenUsed="0"/>
+    <w:lsdException w:name="Colorful List" w:semiHidden="0" w:uiPriority="72" w:unhideWhenUsed="0"/>
+    <w:lsdException w:name="Colorful Grid" w:semiHidden="0" w:uiPriority="73" w:unhideWhenUsed="0"/>
+    <w:lsdException w:name="Light Shading Accent 1" w:semiHidden="0" w:uiPriority="60" w:unhideWhenUsed="0"/>
+    <w:lsdException w:name="Light List Accent 1" w:semiHidden="0" w:uiPriority="61" w:unhideWhenUsed="0"/>
+    <w:lsdException w:name="Light Grid Accent 1" w:semiHidden="0" w:uiPriority="62" w:unhideWhenUsed="0"/>
+    <w:lsdException w:name="Medium Shading 1 Accent 1" w:semiHidden="0" w:uiPriority="63" w:unhideWhenUsed="0"/>
+    <w:lsdException w:name="Medium Shading 2 Accent 1" w:semiHidden="0" w:uiPriority="64" w:unhideWhenUsed="0"/>
+    <w:lsdException w:name="Medium List 1 Accent 1" w:semiHidden="0" w:uiPriority="65" w:unhideWhenUsed="0"/>
+    <w:lsdException w:name="Revision" w:unhideWhenUsed="0"/>
+    <w:lsdException w:name="List Paragraph" w:semiHidden="0" w:uiPriority="34" w:unhideWhenUsed="0" w:qFormat="1"/>
+    <w:lsdException w:name="Quote" w:semiHidden="0" w:uiPriority="29" w:unhideWhenUsed="0" w:qFormat="1"/>
+    <w:lsdException w:name="Intense Quote" w:semiHidden="0" w:uiPriority="30" w:unhideWhenUsed="0" w:qFormat="1"/>
+    <w:lsdException w:name="Medium List 2 Accent 1" w:semiHidden="0" w:uiPriority="66" w:unhideWhenUsed="0"/>
+    <w:lsdException w:name="Medium Grid 1 Accent 1" w:semiHidden="0" w:uiPriority="67" w:unhideWhenUsed="0"/>
+    <w:lsdException w:name="Medium Grid 2 Accent 1" w:semiHidden="0" w:uiPriority="68" w:unhideWhenUsed="0"/>
+    <w:lsdException w:name="Medium Grid 3 Accent 1" w:semiHidden="0" w:uiPriority="69" w:unhideWhenUsed="0"/>
+    <w:lsdException w:name="Dark List Accent 1" w:semiHidden="0" w:uiPriority="70" w:unhideWhenUsed="0"/>
+    <w:lsdException w:name="Colorful Shading Accent 1" w:semiHidden="0" w:uiPriority="71" w:unhideWhenUsed="0"/>
+    <w:lsdException w:name="Colorful List Accent 1" w:semiHidden="0" w:uiPriority="72" w:unhideWhenUsed="0"/>
+    <w:lsdException w:name="Colorful Grid Accent 1" w:semiHidden="0" w:uiPriority="73" w:unhideWhenUsed="0"/>
+    <w:lsdException w:name="Light Shading Accent 2" w:semiHidden="0" w:uiPriority="60" w:unhideWhenUsed="0"/>
+    <w:lsdException w:name="Light List Accent 2" w:semiHidden="0" w:uiPriority="61" w:unhideWhenUsed="0"/>
+    <w:lsdException w:name="Light Grid Accent 2" w:semiHidden="0" w:uiPriority="62" w:unhideWhenUsed="0"/>
+    <w:lsdException w:name="Medium Shading 1 Accent 2" w:semiHidden="0" w:uiPriority="63" w:unhideWhenUsed="0"/>
+    <w:lsdException w:name="Medium Shading 2 Accent 2" w:semiHidden="0" w:uiPriority="64" w:unhideWhenUsed="0"/>
+    <w:lsdException w:name="Medium List 1 Accent 2" w:semiHidden="0" w:uiPriority="65" w:unhideWhenUsed="0"/>
+    <w:lsdException w:name="Medium List 2 Accent 2" w:semiHidden="0" w:uiPriority="66" w:unhideWhenUsed="0"/>
+    <w:lsdException w:name="Medium Grid 1 Accent 2" w:semiHidden="0" w:uiPriority="67" w:unhideWhenUsed="0"/>
+    <w:lsdException w:name="Medium Grid 2 Accent 2" w:semiHidden="0" w:uiPriority="68" w:unhideWhenUsed="0"/>
+    <w:lsdException w:name="Medium Grid 3 Accent 2" w:semiHidden="0" w:uiPriority="69" w:unhideWhenUsed="0"/>
+    <w:lsdException w:name="Dark List Accent 2" w:semiHidden="0" w:uiPriority="70" w:unhideWhenUsed="0"/>
+    <w:lsdException w:name="Colorful Shading Accent 2" w:semiHidden="0" w:uiPriority="71" w:unhideWhenUsed="0"/>
+    <w:lsdException w:name="Colorful List Accent 2" w:semiHidden="0" w:uiPriority="72" w:unhideWhenUsed="0"/>
+    <w:lsdException w:name="Colorful Grid Accent 2" w:semiHidden="0" w:uiPriority="73" w:unhideWhenUsed="0"/>
+    <w:lsdException w:name="Light Shading Accent 3" w:semiHidden="0" w:uiPriority="60" w:unhideWhenUsed="0"/>
+    <w:lsdException w:name="Light List Accent 3" w:semiHidden="0" w:uiPriority="61" w:unhideWhenUsed="0"/>
+    <w:lsdException w:name="Light Grid Accent 3" w:semiHidden="0" w:uiPriority="62" w:unhideWhenUsed="0"/>
+    <w:lsdException w:name="Medium Shading 1 Accent 3" w:semiHidden="0" w:uiPriority="63" w:unhideWhenUsed="0"/>
+    <w:lsdException w:name="Medium Shading 2 Accent 3" w:semiHidden="0" w:uiPriority="64" w:unhideWhenUsed="0"/>
+    <w:lsdException w:name="Medium List 1 Accent 3" w:semiHidden="0" w:uiPriority="65" w:unhideWhenUsed="0"/>
+    <w:lsdException w:name="Medium List 2 Accent 3" w:semiHidden="0" w:uiPriority="66" w:unhideWhenUsed="0"/>
+    <w:lsdException w:name="Medium Grid 1 Accent 3" w:semiHidden="0" w:uiPriority="67" w:unhideWhenUsed="0"/>
+    <w:lsdException w:name="Medium Grid 2 Accent 3" w:semiHidden="0" w:uiPriority="68" w:unhideWhenUsed="0"/>
+    <w:lsdException w:name="Medium Grid 3 Accent 3" w:semiHidden="0" w:uiPriority="69" w:unhideWhenUsed="0"/>
+    <w:lsdException w:name="Dark List Accent 3" w:semiHidden="0" w:uiPriority="70" w:unhideWhenUsed="0"/>
+    <w:lsdException w:name="Colorful Shading Accent 3" w:semiHidden="0" w:uiPriority="71" w:unhideWhenUsed="0"/>
+    <w:lsdException w:name="Colorful List Accent 3" w:semiHidden="0" w:uiPriority="72" w:unhideWhenUsed="0"/>
+    <w:lsdException w:name="Colorful Grid Accent 3" w:semiHidden="0" w:uiPriority="73" w:unhideWhenUsed="0"/>
+    <w:lsdException w:name="Light Shading Accent 4" w:semiHidden="0" w:uiPriority="60" w:unhideWhenUsed="0"/>
+    <w:lsdException w:name="Light List Accent 4" w:semiHidden="0" w:uiPriority="61" w:unhideWhenUsed="0"/>
+    <w:lsdException w:name="Light Grid Accent 4" w:semiHidden="0" w:uiPriority="62" w:unhideWhenUsed="0"/>
+    <w:lsdException w:name="Medium Shading 1 Accent 4" w:semiHidden="0" w:uiPriority="63" w:unhideWhenUsed="0"/>
+    <w:lsdException w:name="Medium Shading 2 Accent 4" w:semiHidden="0" w:uiPriority="64" w:unhideWhenUsed="0"/>
+    <w:lsdException w:name="Medium List 1 Accent 4" w:semiHidden="0" w:uiPriority="65" w:unhideWhenUsed="0"/>
+    <w:lsdException w:name="Medium List 2 Accent 4" w:semiHidden="0" w:uiPriority="66" w:unhideWhenUsed="0"/>
+    <w:lsdException w:name="Medium Grid 1 Accent 4" w:semiHidden="0" w:uiPriority="67" w:unhideWhenUsed="0"/>
+    <w:lsdException w:name="Medium Grid 2 Accent 4" w:semiHidden="0" w:uiPriority="68" w:unhideWhenUsed="0"/>
+    <w:lsdException w:name="Medium Grid 3 Accent 4" w:semiHidden="0" w:uiPriority="69" w:unhideWhenUsed="0"/>
+    <w:lsdException w:name="Dark List Accent 4" w:semiHidden="0" w:uiPriority="70" w:unhideWhenUsed="0"/>
+    <w:lsdException w:name="Colorful Shading Accent 4" w:semiHidden="0" w:uiPriority="71" w:unhideWhenUsed="0"/>
+    <w:lsdException w:name="Colorful List Accent 4" w:semiHidden="0" w:uiPriority="72" w:unhideWhenUsed="0"/>
+    <w:lsdException w:name="Colorful Grid Accent 4" w:semiHidden="0" w:uiPriority="73" w:unhideWhenUsed="0"/>
+    <w:lsdException w:name="Light Shading Accent 5" w:semiHidden="0" w:uiPriority="60" w:unhideWhenUsed="0"/>
+    <w:lsdException w:name="Light List Accent 5" w:semiHidden="0" w:uiPriority="61" w:unhideWhenUsed="0"/>
+    <w:lsdException w:name="Light Grid Accent 5" w:semiHidden="0" w:uiPriority="62" w:unhideWhenUsed="0"/>
+    <w:lsdException w:name="Medium Shading 1 Accent 5" w:semiHidden="0" w:uiPriority="63" w:unhideWhenUsed="0"/>
+    <w:lsdException w:name="Medium Shading 2 Accent 5" w:semiHidden="0" w:uiPriority="64" w:unhideWhenUsed="0"/>
+    <w:lsdException w:name="Medium List 1 Accent 5" w:semiHidden="0" w:uiPriority="65" w:unhideWhenUsed="0"/>
+    <w:lsdException w:name="Medium List 2 Accent 5" w:semiHidden="0" w:uiPriority="66" w:unhideWhenUsed="0"/>
+    <w:lsdException w:name="Medium Grid 1 Accent 5" w:semiHidden="0" w:uiPriority="67" w:unhideWhenUsed="0"/>
+    <w:lsdException w:name="Medium Grid 2 Accent 5" w:semiHidden="0" w:uiPriority="68" w:unhideWhenUsed="0"/>
+    <w:lsdException w:name="Medium Grid 3 Accent 5" w:semiHidden="0" w:uiPriority="69" w:unhideWhenUsed="0"/>
+    <w:lsdException w:name="Dark List Accent 5" w:semiHidden="0" w:uiPriority="70" w:unhideWhenUsed="0"/>
+    <w:lsdException w:name="Colorful Shading Accent 5" w:semiHidden="0" w:uiPriority="71" w:unhideWhenUsed="0"/>
+    <w:lsdException w:name="Colorful List Accent 5" w:semiHidden="0" w:uiPriority="72" w:unhideWhenUsed="0"/>
+    <w:lsdException w:name="Colorful Grid Accent 5" w:semiHidden="0" w:uiPriority="73" w:unhideWhenUsed="0"/>
+    <w:lsdException w:name="Light Shading Accent 6" w:semiHidden="0" w:uiPriority="60" w:unhideWhenUsed="0"/>
+    <w:lsdException w:name="Light List Accent 6" w:semiHidden="0" w:uiPriority="61" w:unhideWhenUsed="0"/>
+    <w:lsdException w:name="Light Grid Accent 6" w:semiHidden="0" w:uiPriority="62" w:unhideWhenUsed="0"/>
+    <w:lsdException w:name="Medium Shading 1 Accent 6" w:semiHidden="0" w:uiPriority="63" w:unhideWhenUsed="0"/>
+    <w:lsdException w:name="Medium Shading 2 Accent 6" w:semiHidden="0" w:uiPriority="64" w:unhideWhenUsed="0"/>
+    <w:lsdException w:name="Medium List 1 Accent 6" w:semiHidden="0" w:uiPriority="65" w:unhideWhenUsed="0"/>
+    <w:lsdException w:name="Medium List 2 Accent 6" w:semiHidden="0" w:uiPriority="66" w:unhideWhenUsed="0"/>
+    <w:lsdException w:name="Medium Grid 1 Accent 6" w:semiHidden="0" w:uiPriority="67" w:unhideWhenUsed="0"/>
+    <w:lsdException w:name="Medium Grid 2 Accent 6" w:semiHidden="0" w:uiPriority="68" w:unhideWhenUsed="0"/>
+    <w:lsdException w:name="Medium Grid 3 Accent 6" w:semiHidden="0" w:uiPriority="69" w:unhideWhenUsed="0"/>
+    <w:lsdException w:name="Dark List Accent 6" w:semiHidden="0" w:uiPriority="70" w:unhideWhenUsed="0"/>
+    <w:lsdException w:name="Colorful Shading Accent 6" w:semiHidden="0" w:uiPriority="71" w:unhideWhenUsed="0"/>
+    <w:lsdException w:name="Colorful List Accent 6" w:semiHidden="0" w:uiPriority="72" w:unhideWhenUsed="0"/>
+    <w:lsdException w:name="Colorful Grid Accent 6" w:semiHidden="0" w:uiPriority="73" w:unhideWhenUsed="0"/>
+    <w:lsdException w:name="Subtle Emphasis" w:semiHidden="0" w:uiPriority="19" w:unhideWhenUsed="0" w:qFormat="1"/>
+    <w:lsdException w:name="Intense Emphasis" w:semiHidden="0" w:uiPriority="21" w:unhideWhenUsed="0" w:qFormat="1"/>
+    <w:lsdException w:name="Subtle Reference" w:semiHidden="0" w:uiPriority="31" w:unhideWhenUsed="0" w:qFormat="1"/>
+    <w:lsdException w:name="Intense Reference" w:semiHidden="0" w:uiPriority="32" w:unhideWhenUsed="0" w:qFormat="1"/>
+    <w:lsdException w:name="Book Title" w:semiHidden="0" w:uiPriority="33" w:unhideWhenUsed="0" w:qFormat="1"/>
+    <w:lsdException w:name="Bibliography" w:uiPriority="37"/>
+    <w:lsdException w:name="TOC Heading" w:uiPriority="39" w:qFormat="1"/>
+  </w:latentStyles>
+  <w:style w:type="paragraph" w:default="1" w:styleId="Normal">
+    <w:name w:val="Normal"/>
+    <w:qFormat/>
+    <w:rsid w:val="00E03B2B"/>
+    <w:pPr>
+      <w:spacing w:after="200" w:line="276" w:lineRule="auto"/>
+    </w:pPr>
+  </w:style>
+  <w:style w:type="paragraph" w:styleId="Heading1">
+    <w:name w:val="heading 1"/>
+    <w:basedOn w:val="Normal"/>
+    <w:next w:val="Normal"/>
+    <w:link w:val="Heading1Char"/>
+    <w:uiPriority w:val="9"/>
+    <w:qFormat/>
+    <w:rsid w:val="00E03B2B"/>
+    <w:pPr>
+      <w:keepNext/>
+      <w:keepLines/>
+      <w:spacing w:before="480" w:after="0"/>
+      <w:outlineLvl w:val="0"/>
+    </w:pPr>
+    <w:rPr>
+      <w:rFonts w:asciiTheme="majorHAnsi" w:eastAsiaTheme="majorEastAsia" w:hAnsiTheme="majorHAnsi" w:cstheme="majorBidi"/>
+      <w:b/>
+      <w:bCs/>
+      <w:color w:val="2E74B5" w:themeColor="accent1" w:themeShade="BF"/>
+      <w:sz w:val="28"/>
+      <w:szCs w:val="28"/>
+    </w:rPr>
+  </w:style>
+  <w:style w:type="paragraph" w:styleId="Heading2">
+    <w:name w:val="heading 2"/>
+    <w:basedOn w:val="Normal"/>
+    <w:next w:val="Normal"/>
+    <w:link w:val="Heading2Char"/>
+    <w:uiPriority w:val="9"/>
+    <w:unhideWhenUsed/>
+    <w:qFormat/>
+    <w:rsid w:val="00E03B2B"/>
+    <w:pPr>
+      <w:keepNext/>
+      <w:keepLines/>
+      <w:spacing w:before="40" w:after="0"/>
+      <w:outlineLvl w:val="1"/>
+    </w:pPr>
+    <w:rPr>
+      <w:rFonts w:asciiTheme="majorHAnsi" w:eastAsiaTheme="majorEastAsia" w:hAnsiTheme="majorHAnsi" w:cstheme="majorBidi"/>
+      <w:color w:val="2E74B5" w:themeColor="accent1" w:themeShade="BF"/>
+      <w:sz w:val="26"/>
+      <w:szCs w:val="26"/>
+    </w:rPr>
+  </w:style>
+  <w:style w:type="character" w:default="1" w:styleId="DefaultParagraphFont">
+    <w:name w:val="Default Paragraph Font"/>
+    <w:uiPriority w:val="1"/>
+    <w:semiHidden/>
+    <w:unhideWhenUsed/>
+  </w:style>
+  <w:style w:type="table" w:default="1" w:styleId="TableNormal">
+    <w:name w:val="Normal Table"/>
+    <w:uiPriority w:val="99"/>
+    <w:semiHidden/>
+    <w:unhideWhenUsed/>
+    <w:tblPr>
+      <w:tblInd w:w="0" w:type="dxa"/>
+      <w:tblCellMar>
+        <w:top w:w="0" w:type="dxa"/>
+        <w:left w:w="108" w:type="dxa"/>
+        <w:bottom w:w="0" w:type="dxa"/>
+        <w:right w:w="108" w:type="dxa"/>
+      </w:tblCellMar>
+    </w:tblPr>
+  </w:style>
+  <w:style w:type="numbering" w:default="1" w:styleId="NoList">
+    <w:name w:val="No List"/>
+    <w:uiPriority w:val="99"/>
+    <w:semiHidden/>
+    <w:unhideWhenUsed/>
+  </w:style>
+  <w:style w:type="character" w:customStyle="1" w:styleId="Heading1Char">
+    <w:name w:val="Heading 1 Char"/>
+    <w:basedOn w:val="DefaultParagraphFont"/>
+    <w:link w:val="Heading1"/>
+    <w:uiPriority w:val="9"/>
+    <w:rsid w:val="00E03B2B"/>
+    <w:rPr>
+      <w:rFonts w:asciiTheme="majorHAnsi" w:eastAsiaTheme="majorEastAsia" w:hAnsiTheme="majorHAnsi" w:cstheme="majorBidi"/>
+      <w:b/>
+      <w:bCs/>
+      <w:color w:val="2E74B5" w:themeColor="accent1" w:themeShade="BF"/>
+      <w:sz w:val="28"/>
+      <w:szCs w:val="28"/>
+    </w:rPr>
+  </w:style>
+  <w:style w:type="character" w:styleId="Hyperlink">
+    <w:name w:val="Hyperlink"/>
+    <w:basedOn w:val="DefaultParagraphFont"/>
+    <w:uiPriority w:val="99"/>
+    <w:unhideWhenUsed/>
+    <w:rsid w:val="00E03B2B"/>
+    <w:rPr>
+      <w:color w:val="0563C1" w:themeColor="hyperlink"/>
+      <w:u w:val="single"/>
+    </w:rPr>
+  </w:style>
+  <w:style w:type="paragraph" w:styleId="TOC1">
+    <w:name w:val="toc 1"/>
+    <w:basedOn w:val="Normal"/>
+    <w:next w:val="Normal"/>
+    <w:autoRedefine/>
+    <w:uiPriority w:val="39"/>
+    <w:unhideWhenUsed/>
+    <w:rsid w:val="00E03B2B"/>
+    <w:pPr>
+      <w:spacing w:after="100"/>
+    </w:pPr>
+  </w:style>
+  <w:style w:type="paragraph" w:styleId="TOC2">
+    <w:name w:val="toc 2"/>
+    <w:basedOn w:val="Normal"/>
+    <w:next w:val="Normal"/>
+    <w:autoRedefine/>
+    <w:uiPriority w:val="39"/>
+    <w:unhideWhenUsed/>
+    <w:rsid w:val="00E03B2B"/>
+    <w:pPr>
+      <w:spacing w:after="100"/>
+      <w:ind w:left="220"/>
+    </w:pPr>
+  </w:style>
+  <w:style w:type="character" w:customStyle="1" w:styleId="NoSpacingChar">
+    <w:name w:val="No Spacing Char"/>
+    <w:basedOn w:val="DefaultParagraphFont"/>
+    <w:link w:val="NoSpacing"/>
+    <w:uiPriority w:val="1"/>
+    <w:locked/>
+    <w:rsid w:val="00E03B2B"/>
+    <w:rPr>
+      <w:rFonts w:ascii="Times New Roman" w:eastAsiaTheme="minorEastAsia" w:hAnsi="Times New Roman" w:cs="Times New Roman"/>
+      <w:lang w:eastAsia="ja-JP"/>
+    </w:rPr>
+  </w:style>
+  <w:style w:type="paragraph" w:styleId="NoSpacing">
+    <w:name w:val="No Spacing"/>
+    <w:link w:val="NoSpacingChar"/>
+    <w:uiPriority w:val="1"/>
+    <w:qFormat/>
+    <w:rsid w:val="00E03B2B"/>
+    <w:pPr>
+      <w:spacing w:after="0" w:line="240" w:lineRule="auto"/>
+    </w:pPr>
+    <w:rPr>
+      <w:rFonts w:ascii="Times New Roman" w:eastAsiaTheme="minorEastAsia" w:hAnsi="Times New Roman" w:cs="Times New Roman"/>
+      <w:lang w:eastAsia="ja-JP"/>
+    </w:rPr>
+  </w:style>
+  <w:style w:type="paragraph" w:styleId="TOCHeading">
+    <w:name w:val="TOC Heading"/>
+    <w:basedOn w:val="Heading1"/>
+    <w:next w:val="Normal"/>
+    <w:uiPriority w:val="39"/>
+    <w:semiHidden/>
+    <w:unhideWhenUsed/>
+    <w:qFormat/>
+    <w:rsid w:val="00E03B2B"/>
+    <w:pPr>
+      <w:outlineLvl w:val="9"/>
+    </w:pPr>
+    <w:rPr>
+      <w:lang w:eastAsia="ja-JP"/>
+    </w:rPr>
+  </w:style>
+  <w:style w:type="paragraph" w:styleId="ListParagraph">
+    <w:name w:val="List Paragraph"/>
+    <w:basedOn w:val="Normal"/>
+    <w:uiPriority w:val="34"/>
+    <w:qFormat/>
+    <w:rsid w:val="00E03B2B"/>
+    <w:pPr>
+      <w:ind w:left="720"/>
+      <w:contextualSpacing/>
+    </w:pPr>
+  </w:style>
+  <w:style w:type="character" w:customStyle="1" w:styleId="Heading2Char">
+    <w:name w:val="Heading 2 Char"/>
+    <w:basedOn w:val="DefaultParagraphFont"/>
+    <w:link w:val="Heading2"/>
+    <w:uiPriority w:val="9"/>
+    <w:rsid w:val="00E03B2B"/>
+    <w:rPr>
+      <w:rFonts w:asciiTheme="majorHAnsi" w:eastAsiaTheme="majorEastAsia" w:hAnsiTheme="majorHAnsi" w:cstheme="majorBidi"/>
+      <w:color w:val="2E74B5" w:themeColor="accent1" w:themeShade="BF"/>
+      <w:sz w:val="26"/>
+      <w:szCs w:val="26"/>
+    </w:rPr>
+  </w:style>
+  <w:style w:type="paragraph" w:styleId="BalloonText">
+    <w:name w:val="Balloon Text"/>
+    <w:basedOn w:val="Normal"/>
+    <w:link w:val="BalloonTextChar"/>
+    <w:uiPriority w:val="99"/>
+    <w:semiHidden/>
+    <w:unhideWhenUsed/>
+    <w:rsid w:val="00465440"/>
+    <w:pPr>
+      <w:spacing w:after="0" w:line="240" w:lineRule="auto"/>
+    </w:pPr>
+    <w:rPr>
+      <w:rFonts w:ascii="Tahoma" w:hAnsi="Tahoma" w:cs="Tahoma"/>
+      <w:sz w:val="16"/>
+      <w:szCs w:val="16"/>
+    </w:rPr>
+  </w:style>
+  <w:style w:type="character" w:customStyle="1" w:styleId="BalloonTextChar">
+    <w:name w:val="Balloon Text Char"/>
+    <w:basedOn w:val="DefaultParagraphFont"/>
+    <w:link w:val="BalloonText"/>
+    <w:uiPriority w:val="99"/>
+    <w:semiHidden/>
+    <w:rsid w:val="00465440"/>
+    <w:rPr>
+      <w:rFonts w:ascii="Tahoma" w:hAnsi="Tahoma" w:cs="Tahoma"/>
+      <w:sz w:val="16"/>
+      <w:szCs w:val="16"/>
     </w:rPr>
   </w:style>
 </w:styles>
@@ -3609,7 +3911,7 @@
   <a:extraClrSchemeLst/>
   <a:extLst>
     <a:ext uri="{05A4C25C-085E-4340-85A3-A5531E510DB2}">
-      <thm15:themeFamily xmlns:thm15="http://schemas.microsoft.com/office/thememl/2012/main" name="Office Theme" id="{62F939B6-93AF-4DB8-9C6B-D6C7DFDC589F}" vid="{4A3C46E8-61CC-4603-A589-7422A47A8E4A}"/>
+      <thm15:themeFamily xmlns:thm15="http://schemas.microsoft.com/office/thememl/2012/main" xmlns="" name="Office Theme" id="{62F939B6-93AF-4DB8-9C6B-D6C7DFDC589F}" vid="{4A3C46E8-61CC-4603-A589-7422A47A8E4A}"/>
     </a:ext>
   </a:extLst>
 </a:theme>
